--- a/Ex5/n05_g01_LeBaVinh_report.docx
+++ b/Ex5/n05_g01_LeBaVinh_report.docx
@@ -1,6 +1,6 @@
 
 <file path=word/document.xml><?xml version="1.0" encoding="utf-8"?>
-<w:document xmlns:wpc="http://schemas.microsoft.com/office/word/2010/wordprocessingCanvas" xmlns:cx="http://schemas.microsoft.com/office/drawing/2014/chartex" xmlns:cx1="http://schemas.microsoft.com/office/drawing/2015/9/8/chartex" xmlns:cx2="http://schemas.microsoft.com/office/drawing/2015/10/21/chartex" xmlns:cx3="http://schemas.microsoft.com/office/drawing/2016/5/9/chartex" xmlns:cx4="http://schemas.microsoft.com/office/drawing/2016/5/10/chartex" xmlns:cx5="http://schemas.microsoft.com/office/drawing/2016/5/11/chartex" xmlns:cx6="http://schemas.microsoft.com/office/drawing/2016/5/12/chartex" xmlns:cx7="http://schemas.microsoft.com/office/drawing/2016/5/13/chartex" xmlns:cx8="http://schemas.microsoft.com/office/drawing/2016/5/14/chartex" xmlns:mc="http://schemas.openxmlformats.org/markup-compatibility/2006" xmlns:aink="http://schemas.microsoft.com/office/drawing/2016/ink" xmlns:am3d="http://schemas.microsoft.com/office/drawing/2017/model3d" xmlns:o="urn:schemas-microsoft-com:office:office" xmlns:r="http://schemas.openxmlformats.org/officeDocument/2006/relationships" xmlns:m="http://schemas.openxmlformats.org/officeDocument/2006/math" xmlns:v="urn:schemas-microsoft-com:vml" xmlns:wp14="http://schemas.microsoft.com/office/word/2010/wordprocessingDrawing" xmlns:wp="http://schemas.openxmlformats.org/drawingml/2006/wordprocessingDrawing" xmlns:w10="urn:schemas-microsoft-com:office:word" xmlns:w="http://schemas.openxmlformats.org/wordprocessingml/2006/main" xmlns:w14="http://schemas.microsoft.com/office/word/2010/wordml" xmlns:w15="http://schemas.microsoft.com/office/word/2012/wordml" xmlns:w16cex="http://schemas.microsoft.com/office/word/2018/wordml/cex" xmlns:w16cid="http://schemas.microsoft.com/office/word/2016/wordml/cid" xmlns:w16="http://schemas.microsoft.com/office/word/2018/wordml" xmlns:w16se="http://schemas.microsoft.com/office/word/2015/wordml/symex" xmlns:wpg="http://schemas.microsoft.com/office/word/2010/wordprocessingGroup" xmlns:wpi="http://schemas.microsoft.com/office/word/2010/wordprocessingInk" xmlns:wne="http://schemas.microsoft.com/office/word/2006/wordml" xmlns:wps="http://schemas.microsoft.com/office/word/2010/wordprocessingShape" mc:Ignorable="w14 w15 w16se w16cid w16 w16cex wp14">
+<w:document xmlns:wpc="http://schemas.microsoft.com/office/word/2010/wordprocessingCanvas" xmlns:cx="http://schemas.microsoft.com/office/drawing/2014/chartex" xmlns:cx1="http://schemas.microsoft.com/office/drawing/2015/9/8/chartex" xmlns:cx2="http://schemas.microsoft.com/office/drawing/2015/10/21/chartex" xmlns:cx3="http://schemas.microsoft.com/office/drawing/2016/5/9/chartex" xmlns:cx4="http://schemas.microsoft.com/office/drawing/2016/5/10/chartex" xmlns:cx5="http://schemas.microsoft.com/office/drawing/2016/5/11/chartex" xmlns:cx6="http://schemas.microsoft.com/office/drawing/2016/5/12/chartex" xmlns:cx7="http://schemas.microsoft.com/office/drawing/2016/5/13/chartex" xmlns:cx8="http://schemas.microsoft.com/office/drawing/2016/5/14/chartex" xmlns:mc="http://schemas.openxmlformats.org/markup-compatibility/2006" xmlns:aink="http://schemas.microsoft.com/office/drawing/2016/ink" xmlns:am3d="http://schemas.microsoft.com/office/drawing/2017/model3d" xmlns:o="urn:schemas-microsoft-com:office:office" xmlns:r="http://schemas.openxmlformats.org/officeDocument/2006/relationships" xmlns:m="http://schemas.openxmlformats.org/officeDocument/2006/math" xmlns:v="urn:schemas-microsoft-com:vml" xmlns:wp14="http://schemas.microsoft.com/office/word/2010/wordprocessingDrawing" xmlns:wp="http://schemas.openxmlformats.org/drawingml/2006/wordprocessingDrawing" xmlns:w10="urn:schemas-microsoft-com:office:word" xmlns:w="http://schemas.openxmlformats.org/wordprocessingml/2006/main" xmlns:w14="http://schemas.microsoft.com/office/word/2010/wordml" xmlns:w15="http://schemas.microsoft.com/office/word/2012/wordml" xmlns:w16cid="http://schemas.microsoft.com/office/word/2016/wordml/cid" xmlns:w16se="http://schemas.microsoft.com/office/word/2015/wordml/symex" xmlns:wpg="http://schemas.microsoft.com/office/word/2010/wordprocessingGroup" xmlns:wpi="http://schemas.microsoft.com/office/word/2010/wordprocessingInk" xmlns:wne="http://schemas.microsoft.com/office/word/2006/wordml" xmlns:wps="http://schemas.microsoft.com/office/word/2010/wordprocessingShape" mc:Ignorable="w14 w15 w16se w16cid wp14">
   <w:body>
     <w:p>
       <w:pPr>
@@ -183,18 +183,6 @@
     </w:tbl>
     <w:p>
       <w:pPr>
-        <w:spacing w:after="202"/>
-        <w:jc w:val="left"/>
-        <w:rPr>
-          <w:rFonts w:ascii="Cambria" w:hAnsi="Cambria"/>
-          <w:color w:val="000000"/>
-          <w:sz w:val="36"/>
-          <w:szCs w:val="36"/>
-        </w:rPr>
-      </w:pPr>
-    </w:p>
-    <w:p>
-      <w:pPr>
         <w:jc w:val="left"/>
         <w:rPr>
           <w:rFonts w:ascii="Cambria" w:hAnsi="Cambria"/>
@@ -203,15 +191,22 @@
           <w:szCs w:val="40"/>
         </w:rPr>
       </w:pPr>
-      <w:r>
+    </w:p>
+    <w:p>
+      <w:pPr>
+        <w:pStyle w:val="ListParagraph"/>
+        <w:numPr>
+          <w:ilvl w:val="0"/>
+          <w:numId w:val="8"/>
+        </w:numPr>
+        <w:jc w:val="left"/>
         <w:rPr>
           <w:rFonts w:ascii="Cambria" w:hAnsi="Cambria"/>
           <w:color w:val="4472C4" w:themeColor="accent1"/>
           <w:sz w:val="40"/>
           <w:szCs w:val="40"/>
         </w:rPr>
-        <w:t xml:space="preserve">I. </w:t>
-      </w:r>
+      </w:pPr>
       <w:r>
         <w:rPr>
           <w:rFonts w:ascii="Cambria" w:hAnsi="Cambria"/>
@@ -224,6 +219,11 @@
     </w:p>
     <w:p>
       <w:pPr>
+        <w:pStyle w:val="ListParagraph"/>
+        <w:numPr>
+          <w:ilvl w:val="1"/>
+          <w:numId w:val="8"/>
+        </w:numPr>
         <w:jc w:val="left"/>
         <w:rPr>
           <w:b/>
@@ -239,71 +239,216 @@
           <w:sz w:val="32"/>
           <w:szCs w:val="32"/>
         </w:rPr>
-        <w:tab/>
-        <w:t xml:space="preserve">1. </w:t>
-      </w:r>
-      <w:r>
+        <w:t>Topic</w:t>
+      </w:r>
+    </w:p>
+    <w:p>
+      <w:pPr>
+        <w:jc w:val="left"/>
+        <w:rPr>
+          <w:sz w:val="32"/>
+          <w:szCs w:val="32"/>
+        </w:rPr>
+      </w:pPr>
+      <w:r>
+        <w:rPr>
+          <w:sz w:val="32"/>
+          <w:szCs w:val="32"/>
+        </w:rPr>
+        <w:t>A program to print postfix expression from infix expression inputted from user then calculate the result with postfix expression.</w:t>
+      </w:r>
+    </w:p>
+    <w:p>
+      <w:pPr>
+        <w:pStyle w:val="ListParagraph"/>
+        <w:numPr>
+          <w:ilvl w:val="1"/>
+          <w:numId w:val="8"/>
+        </w:numPr>
+        <w:jc w:val="left"/>
         <w:rPr>
           <w:b/>
           <w:bCs/>
           <w:sz w:val="32"/>
           <w:szCs w:val="32"/>
         </w:rPr>
-        <w:t>Topic</w:t>
-      </w:r>
-    </w:p>
-    <w:p>
-      <w:pPr>
-        <w:jc w:val="left"/>
-        <w:rPr>
-          <w:sz w:val="32"/>
-          <w:szCs w:val="32"/>
-        </w:rPr>
-      </w:pPr>
-      <w:r>
-        <w:rPr>
-          <w:sz w:val="32"/>
-          <w:szCs w:val="32"/>
-        </w:rPr>
-        <w:t xml:space="preserve">- </w:t>
-      </w:r>
-      <w:r>
-        <w:rPr>
-          <w:sz w:val="32"/>
-          <w:szCs w:val="32"/>
-        </w:rPr>
-        <w:t>A program to print postfix expression from infix expression inputted from user then calculate the result with postfix expression.</w:t>
-      </w:r>
-    </w:p>
-    <w:p>
-      <w:pPr>
-        <w:jc w:val="left"/>
-        <w:rPr>
-          <w:sz w:val="32"/>
-          <w:szCs w:val="32"/>
-        </w:rPr>
-      </w:pPr>
-    </w:p>
-    <w:p>
-      <w:pPr>
-        <w:jc w:val="left"/>
+      </w:pPr>
+      <w:r>
         <w:rPr>
           <w:b/>
           <w:bCs/>
           <w:sz w:val="32"/>
           <w:szCs w:val="32"/>
         </w:rPr>
-      </w:pPr>
-      <w:r>
+        <w:t>Requirement</w:t>
+      </w:r>
+    </w:p>
+    <w:p>
+      <w:pPr>
+        <w:jc w:val="left"/>
+        <w:rPr>
+          <w:sz w:val="32"/>
+          <w:szCs w:val="32"/>
+        </w:rPr>
+      </w:pPr>
+      <w:r>
+        <w:rPr>
+          <w:sz w:val="32"/>
+          <w:szCs w:val="32"/>
+        </w:rPr>
+        <w:t xml:space="preserve">- </w:t>
+      </w:r>
+      <w:r>
+        <w:rPr>
+          <w:sz w:val="32"/>
+          <w:szCs w:val="32"/>
+        </w:rPr>
+        <w:t>Operands (numbers) are integer in range of 0 to 99</w:t>
+      </w:r>
+    </w:p>
+    <w:p>
+      <w:pPr>
+        <w:jc w:val="left"/>
+        <w:rPr>
+          <w:sz w:val="32"/>
+          <w:szCs w:val="32"/>
+        </w:rPr>
+      </w:pPr>
+      <w:r>
+        <w:rPr>
+          <w:sz w:val="32"/>
+          <w:szCs w:val="32"/>
+        </w:rPr>
+        <w:t xml:space="preserve">- </w:t>
+      </w:r>
+      <w:r>
+        <w:rPr>
+          <w:sz w:val="32"/>
+          <w:szCs w:val="32"/>
+        </w:rPr>
+        <w:t xml:space="preserve">Operators are </w:t>
+      </w:r>
+      <w:r>
+        <w:rPr>
+          <w:sz w:val="32"/>
+          <w:szCs w:val="32"/>
+        </w:rPr>
+        <w:t>‘</w:t>
+      </w:r>
+      <w:r>
+        <w:rPr>
+          <w:sz w:val="32"/>
+          <w:szCs w:val="32"/>
+        </w:rPr>
+        <w:t>+</w:t>
+      </w:r>
+      <w:r>
+        <w:rPr>
+          <w:sz w:val="32"/>
+          <w:szCs w:val="32"/>
+        </w:rPr>
+        <w:t>’</w:t>
+      </w:r>
+      <w:r>
+        <w:rPr>
+          <w:sz w:val="32"/>
+          <w:szCs w:val="32"/>
+        </w:rPr>
+        <w:t xml:space="preserve">, </w:t>
+      </w:r>
+      <w:r>
+        <w:rPr>
+          <w:sz w:val="32"/>
+          <w:szCs w:val="32"/>
+        </w:rPr>
+        <w:t>‘</w:t>
+      </w:r>
+      <w:r>
+        <w:rPr>
+          <w:sz w:val="32"/>
+          <w:szCs w:val="32"/>
+        </w:rPr>
+        <w:t>-</w:t>
+      </w:r>
+      <w:r>
+        <w:rPr>
+          <w:sz w:val="32"/>
+          <w:szCs w:val="32"/>
+        </w:rPr>
+        <w:t>‘</w:t>
+      </w:r>
+      <w:r>
+        <w:rPr>
+          <w:sz w:val="32"/>
+          <w:szCs w:val="32"/>
+        </w:rPr>
+        <w:t xml:space="preserve">, </w:t>
+      </w:r>
+      <w:r>
+        <w:rPr>
+          <w:sz w:val="32"/>
+          <w:szCs w:val="32"/>
+        </w:rPr>
+        <w:t>‘</w:t>
+      </w:r>
+      <w:r>
+        <w:rPr>
+          <w:sz w:val="32"/>
+          <w:szCs w:val="32"/>
+        </w:rPr>
+        <w:t>*</w:t>
+      </w:r>
+      <w:r>
+        <w:rPr>
+          <w:sz w:val="32"/>
+          <w:szCs w:val="32"/>
+        </w:rPr>
+        <w:t>’</w:t>
+      </w:r>
+      <w:r>
+        <w:rPr>
+          <w:sz w:val="32"/>
+          <w:szCs w:val="32"/>
+        </w:rPr>
+        <w:t xml:space="preserve">, </w:t>
+      </w:r>
+      <w:r>
+        <w:rPr>
+          <w:sz w:val="32"/>
+          <w:szCs w:val="32"/>
+        </w:rPr>
+        <w:t>‘</w:t>
+      </w:r>
+      <w:r>
+        <w:rPr>
+          <w:sz w:val="32"/>
+          <w:szCs w:val="32"/>
+        </w:rPr>
+        <w:t>/</w:t>
+      </w:r>
+      <w:r>
+        <w:rPr>
+          <w:sz w:val="32"/>
+          <w:szCs w:val="32"/>
+        </w:rPr>
+        <w:t>’</w:t>
+      </w:r>
+    </w:p>
+    <w:p>
+      <w:pPr>
+        <w:pStyle w:val="ListParagraph"/>
+        <w:numPr>
+          <w:ilvl w:val="1"/>
+          <w:numId w:val="8"/>
+        </w:numPr>
+        <w:jc w:val="left"/>
         <w:rPr>
           <w:b/>
           <w:bCs/>
           <w:sz w:val="32"/>
           <w:szCs w:val="32"/>
         </w:rPr>
-        <w:tab/>
-        <w:t xml:space="preserve">2. </w:t>
-      </w:r>
+      </w:pPr>
       <w:r>
         <w:rPr>
           <w:b/>
@@ -311,7 +456,44 @@
           <w:sz w:val="32"/>
           <w:szCs w:val="32"/>
         </w:rPr>
-        <w:t>Requirement</w:t>
+        <w:t>Advanced idea</w:t>
+      </w:r>
+    </w:p>
+    <w:p>
+      <w:pPr>
+        <w:jc w:val="left"/>
+        <w:rPr>
+          <w:sz w:val="32"/>
+          <w:szCs w:val="32"/>
+        </w:rPr>
+      </w:pPr>
+      <w:r>
+        <w:rPr>
+          <w:sz w:val="32"/>
+          <w:szCs w:val="32"/>
+        </w:rPr>
+        <w:t>- Sup</w:t>
+      </w:r>
+      <w:r>
+        <w:rPr>
+          <w:sz w:val="32"/>
+          <w:szCs w:val="32"/>
+        </w:rPr>
+        <w:t>port ‘(‘</w:t>
+      </w:r>
+      <w:r>
+        <w:rPr>
+          <w:sz w:val="32"/>
+          <w:szCs w:val="32"/>
+        </w:rPr>
+        <w:t xml:space="preserve"> and</w:t>
+      </w:r>
+      <w:r>
+        <w:rPr>
+          <w:sz w:val="32"/>
+          <w:szCs w:val="32"/>
+        </w:rPr>
+        <w:t xml:space="preserve"> ‘)’</w:t>
       </w:r>
     </w:p>
     <w:p>
@@ -334,233 +516,6 @@
           <w:sz w:val="32"/>
           <w:szCs w:val="32"/>
         </w:rPr>
-        <w:t>Operands (numbers) are integer in range of 0 to 99</w:t>
-      </w:r>
-    </w:p>
-    <w:p>
-      <w:pPr>
-        <w:jc w:val="left"/>
-        <w:rPr>
-          <w:sz w:val="32"/>
-          <w:szCs w:val="32"/>
-        </w:rPr>
-      </w:pPr>
-      <w:r>
-        <w:rPr>
-          <w:sz w:val="32"/>
-          <w:szCs w:val="32"/>
-        </w:rPr>
-        <w:t xml:space="preserve">- </w:t>
-      </w:r>
-      <w:r>
-        <w:rPr>
-          <w:sz w:val="32"/>
-          <w:szCs w:val="32"/>
-        </w:rPr>
-        <w:t xml:space="preserve">Operators are </w:t>
-      </w:r>
-      <w:r>
-        <w:rPr>
-          <w:sz w:val="32"/>
-          <w:szCs w:val="32"/>
-        </w:rPr>
-        <w:t>‘</w:t>
-      </w:r>
-      <w:r>
-        <w:rPr>
-          <w:sz w:val="32"/>
-          <w:szCs w:val="32"/>
-        </w:rPr>
-        <w:t>+</w:t>
-      </w:r>
-      <w:r>
-        <w:rPr>
-          <w:sz w:val="32"/>
-          <w:szCs w:val="32"/>
-        </w:rPr>
-        <w:t>’</w:t>
-      </w:r>
-      <w:r>
-        <w:rPr>
-          <w:sz w:val="32"/>
-          <w:szCs w:val="32"/>
-        </w:rPr>
-        <w:t xml:space="preserve">, </w:t>
-      </w:r>
-      <w:r>
-        <w:rPr>
-          <w:sz w:val="32"/>
-          <w:szCs w:val="32"/>
-        </w:rPr>
-        <w:t>‘</w:t>
-      </w:r>
-      <w:r>
-        <w:rPr>
-          <w:sz w:val="32"/>
-          <w:szCs w:val="32"/>
-        </w:rPr>
-        <w:t>-</w:t>
-      </w:r>
-      <w:r>
-        <w:rPr>
-          <w:sz w:val="32"/>
-          <w:szCs w:val="32"/>
-        </w:rPr>
-        <w:t>‘</w:t>
-      </w:r>
-      <w:r>
-        <w:rPr>
-          <w:sz w:val="32"/>
-          <w:szCs w:val="32"/>
-        </w:rPr>
-        <w:t xml:space="preserve">, </w:t>
-      </w:r>
-      <w:r>
-        <w:rPr>
-          <w:sz w:val="32"/>
-          <w:szCs w:val="32"/>
-        </w:rPr>
-        <w:t>‘</w:t>
-      </w:r>
-      <w:r>
-        <w:rPr>
-          <w:sz w:val="32"/>
-          <w:szCs w:val="32"/>
-        </w:rPr>
-        <w:t>*</w:t>
-      </w:r>
-      <w:r>
-        <w:rPr>
-          <w:sz w:val="32"/>
-          <w:szCs w:val="32"/>
-        </w:rPr>
-        <w:t>’</w:t>
-      </w:r>
-      <w:r>
-        <w:rPr>
-          <w:sz w:val="32"/>
-          <w:szCs w:val="32"/>
-        </w:rPr>
-        <w:t xml:space="preserve">, </w:t>
-      </w:r>
-      <w:r>
-        <w:rPr>
-          <w:sz w:val="32"/>
-          <w:szCs w:val="32"/>
-        </w:rPr>
-        <w:t>‘</w:t>
-      </w:r>
-      <w:r>
-        <w:rPr>
-          <w:sz w:val="32"/>
-          <w:szCs w:val="32"/>
-        </w:rPr>
-        <w:t>/</w:t>
-      </w:r>
-      <w:r>
-        <w:rPr>
-          <w:sz w:val="32"/>
-          <w:szCs w:val="32"/>
-        </w:rPr>
-        <w:t>’</w:t>
-      </w:r>
-    </w:p>
-    <w:p>
-      <w:pPr>
-        <w:jc w:val="left"/>
-        <w:rPr>
-          <w:sz w:val="32"/>
-          <w:szCs w:val="32"/>
-        </w:rPr>
-      </w:pPr>
-    </w:p>
-    <w:p>
-      <w:pPr>
-        <w:jc w:val="left"/>
-        <w:rPr>
-          <w:b/>
-          <w:bCs/>
-          <w:sz w:val="32"/>
-          <w:szCs w:val="32"/>
-        </w:rPr>
-      </w:pPr>
-      <w:r>
-        <w:rPr>
-          <w:b/>
-          <w:bCs/>
-          <w:sz w:val="32"/>
-          <w:szCs w:val="32"/>
-        </w:rPr>
-        <w:tab/>
-        <w:t xml:space="preserve">3. </w:t>
-      </w:r>
-      <w:r>
-        <w:rPr>
-          <w:b/>
-          <w:bCs/>
-          <w:sz w:val="32"/>
-          <w:szCs w:val="32"/>
-        </w:rPr>
-        <w:t>Advanced idea</w:t>
-      </w:r>
-    </w:p>
-    <w:p>
-      <w:pPr>
-        <w:jc w:val="left"/>
-        <w:rPr>
-          <w:sz w:val="32"/>
-          <w:szCs w:val="32"/>
-        </w:rPr>
-      </w:pPr>
-      <w:r>
-        <w:rPr>
-          <w:sz w:val="32"/>
-          <w:szCs w:val="32"/>
-        </w:rPr>
-        <w:t>- Sup</w:t>
-      </w:r>
-      <w:r>
-        <w:rPr>
-          <w:sz w:val="32"/>
-          <w:szCs w:val="32"/>
-        </w:rPr>
-        <w:t>port ‘(‘</w:t>
-      </w:r>
-      <w:r>
-        <w:rPr>
-          <w:sz w:val="32"/>
-          <w:szCs w:val="32"/>
-        </w:rPr>
-        <w:t xml:space="preserve"> and</w:t>
-      </w:r>
-      <w:r>
-        <w:rPr>
-          <w:sz w:val="32"/>
-          <w:szCs w:val="32"/>
-        </w:rPr>
-        <w:t xml:space="preserve"> ‘)’</w:t>
-      </w:r>
-    </w:p>
-    <w:p>
-      <w:pPr>
-        <w:jc w:val="left"/>
-        <w:rPr>
-          <w:sz w:val="32"/>
-          <w:szCs w:val="32"/>
-        </w:rPr>
-      </w:pPr>
-      <w:r>
-        <w:rPr>
-          <w:sz w:val="32"/>
-          <w:szCs w:val="32"/>
-        </w:rPr>
-        <w:t xml:space="preserve">- </w:t>
-      </w:r>
-      <w:r>
-        <w:rPr>
-          <w:sz w:val="32"/>
-          <w:szCs w:val="32"/>
-        </w:rPr>
         <w:t>Program can ask user to either continue inputting new expression or cancel to exit program.</w:t>
       </w:r>
     </w:p>
@@ -575,6 +530,11 @@
     </w:p>
     <w:p>
       <w:pPr>
+        <w:pStyle w:val="ListParagraph"/>
+        <w:numPr>
+          <w:ilvl w:val="0"/>
+          <w:numId w:val="8"/>
+        </w:numPr>
         <w:jc w:val="left"/>
         <w:rPr>
           <w:rFonts w:ascii="Cambria" w:hAnsi="Cambria"/>
@@ -590,7 +550,7 @@
           <w:sz w:val="40"/>
           <w:szCs w:val="40"/>
         </w:rPr>
-        <w:t>II. Variables and register</w:t>
+        <w:t>Variables and register</w:t>
       </w:r>
       <w:r>
         <w:rPr>
@@ -613,6 +573,11 @@
     </w:p>
     <w:p>
       <w:pPr>
+        <w:pStyle w:val="ListParagraph"/>
+        <w:numPr>
+          <w:ilvl w:val="1"/>
+          <w:numId w:val="8"/>
+        </w:numPr>
         <w:jc w:val="left"/>
         <w:rPr>
           <w:b/>
@@ -628,8 +593,7 @@
           <w:sz w:val="32"/>
           <w:szCs w:val="32"/>
         </w:rPr>
-        <w:tab/>
-        <w:t>1. Variables</w:t>
+        <w:t>Variables</w:t>
       </w:r>
     </w:p>
     <w:p>
@@ -690,15 +654,126 @@
           <w:sz w:val="32"/>
           <w:szCs w:val="32"/>
         </w:rPr>
+        <w:t>-</w:t>
+      </w:r>
+      <w:r>
+        <w:rPr>
+          <w:sz w:val="32"/>
+          <w:szCs w:val="32"/>
+        </w:rPr>
+        <w:t xml:space="preserve"> </w:t>
+      </w:r>
+      <w:r>
+        <w:rPr>
+          <w:sz w:val="32"/>
+          <w:szCs w:val="32"/>
+          <w:u w:val="single"/>
+        </w:rPr>
+        <w:t>Postfix</w:t>
+      </w:r>
+      <w:r>
+        <w:rPr>
+          <w:sz w:val="32"/>
+          <w:szCs w:val="32"/>
+        </w:rPr>
+        <w:t xml:space="preserve"> with </w:t>
+      </w:r>
+      <w:r>
+        <w:rPr>
+          <w:sz w:val="32"/>
+          <w:szCs w:val="32"/>
+        </w:rPr>
+        <w:t>space 256</w:t>
+      </w:r>
+      <w:r>
+        <w:rPr>
+          <w:sz w:val="32"/>
+          <w:szCs w:val="32"/>
+        </w:rPr>
+        <w:t xml:space="preserve"> to be a stack of postfix elements from infix expression</w:t>
+      </w:r>
+    </w:p>
+    <w:p>
+      <w:pPr>
+        <w:jc w:val="left"/>
+        <w:rPr>
+          <w:sz w:val="32"/>
+          <w:szCs w:val="32"/>
+        </w:rPr>
+      </w:pPr>
+      <w:r>
+        <w:rPr>
+          <w:sz w:val="32"/>
+          <w:szCs w:val="32"/>
+        </w:rPr>
+        <w:t xml:space="preserve">- </w:t>
+      </w:r>
+      <w:r>
+        <w:rPr>
+          <w:sz w:val="32"/>
+          <w:szCs w:val="32"/>
+          <w:u w:val="single"/>
+        </w:rPr>
+        <w:t>Operator</w:t>
+      </w:r>
+      <w:r>
+        <w:rPr>
+          <w:sz w:val="32"/>
+          <w:szCs w:val="32"/>
+        </w:rPr>
+        <w:t xml:space="preserve"> with </w:t>
+      </w:r>
+      <w:r>
+        <w:rPr>
+          <w:sz w:val="32"/>
+          <w:szCs w:val="32"/>
+        </w:rPr>
+        <w:t>space 256</w:t>
+      </w:r>
+      <w:r>
+        <w:rPr>
+          <w:sz w:val="32"/>
+          <w:szCs w:val="32"/>
+        </w:rPr>
+        <w:t xml:space="preserve"> to be a stack of operator</w:t>
+      </w:r>
+      <w:r>
+        <w:rPr>
+          <w:sz w:val="32"/>
+          <w:szCs w:val="32"/>
+        </w:rPr>
+        <w:t>s</w:t>
+      </w:r>
+      <w:r>
+        <w:rPr>
+          <w:sz w:val="32"/>
+          <w:szCs w:val="32"/>
+        </w:rPr>
+        <w:t>,</w:t>
+      </w:r>
+      <w:r>
+        <w:rPr>
+          <w:sz w:val="32"/>
+          <w:szCs w:val="32"/>
+        </w:rPr>
+        <w:t xml:space="preserve"> used when creating postfix stack</w:t>
+      </w:r>
+    </w:p>
+    <w:p>
+      <w:pPr>
+        <w:jc w:val="left"/>
+        <w:rPr>
+          <w:sz w:val="32"/>
+          <w:szCs w:val="32"/>
+        </w:rPr>
+      </w:pPr>
+      <w:r>
+        <w:rPr>
+          <w:sz w:val="32"/>
+          <w:szCs w:val="32"/>
+        </w:rPr>
         <w:lastRenderedPageBreak/>
-        <w:t>-</w:t>
-      </w:r>
-      <w:r>
-        <w:rPr>
-          <w:sz w:val="32"/>
-          <w:szCs w:val="32"/>
-        </w:rPr>
-        <w:t xml:space="preserve"> </w:t>
+        <w:t xml:space="preserve">- </w:t>
       </w:r>
       <w:r>
         <w:rPr>
@@ -706,96 +781,6 @@
           <w:szCs w:val="32"/>
           <w:u w:val="single"/>
         </w:rPr>
-        <w:t>Postfix</w:t>
-      </w:r>
-      <w:r>
-        <w:rPr>
-          <w:sz w:val="32"/>
-          <w:szCs w:val="32"/>
-        </w:rPr>
-        <w:t xml:space="preserve"> with </w:t>
-      </w:r>
-      <w:r>
-        <w:rPr>
-          <w:sz w:val="32"/>
-          <w:szCs w:val="32"/>
-        </w:rPr>
-        <w:t>space 256</w:t>
-      </w:r>
-      <w:r>
-        <w:rPr>
-          <w:sz w:val="32"/>
-          <w:szCs w:val="32"/>
-        </w:rPr>
-        <w:t xml:space="preserve"> to be a stack of postfix elements from infix expression</w:t>
-      </w:r>
-    </w:p>
-    <w:p>
-      <w:pPr>
-        <w:jc w:val="left"/>
-        <w:rPr>
-          <w:sz w:val="32"/>
-          <w:szCs w:val="32"/>
-        </w:rPr>
-      </w:pPr>
-      <w:r>
-        <w:rPr>
-          <w:sz w:val="32"/>
-          <w:szCs w:val="32"/>
-        </w:rPr>
-        <w:t xml:space="preserve">- </w:t>
-      </w:r>
-      <w:r>
-        <w:rPr>
-          <w:sz w:val="32"/>
-          <w:szCs w:val="32"/>
-          <w:u w:val="single"/>
-        </w:rPr>
-        <w:t>Operator</w:t>
-      </w:r>
-      <w:r>
-        <w:rPr>
-          <w:sz w:val="32"/>
-          <w:szCs w:val="32"/>
-        </w:rPr>
-        <w:t xml:space="preserve"> with </w:t>
-      </w:r>
-      <w:r>
-        <w:rPr>
-          <w:sz w:val="32"/>
-          <w:szCs w:val="32"/>
-        </w:rPr>
-        <w:t>space 256</w:t>
-      </w:r>
-      <w:r>
-        <w:rPr>
-          <w:sz w:val="32"/>
-          <w:szCs w:val="32"/>
-        </w:rPr>
-        <w:t xml:space="preserve"> to be a stack of operator used when creating postfix stack</w:t>
-      </w:r>
-    </w:p>
-    <w:p>
-      <w:pPr>
-        <w:jc w:val="left"/>
-        <w:rPr>
-          <w:sz w:val="32"/>
-          <w:szCs w:val="32"/>
-        </w:rPr>
-      </w:pPr>
-      <w:r>
-        <w:rPr>
-          <w:sz w:val="32"/>
-          <w:szCs w:val="32"/>
-        </w:rPr>
-        <w:t xml:space="preserve">- </w:t>
-      </w:r>
-      <w:r>
-        <w:rPr>
-          <w:sz w:val="32"/>
-          <w:szCs w:val="32"/>
-          <w:u w:val="single"/>
-        </w:rPr>
         <w:t>Result</w:t>
       </w:r>
       <w:r>
@@ -822,6 +807,11 @@
     </w:p>
     <w:p>
       <w:pPr>
+        <w:pStyle w:val="ListParagraph"/>
+        <w:numPr>
+          <w:ilvl w:val="1"/>
+          <w:numId w:val="8"/>
+        </w:numPr>
         <w:jc w:val="left"/>
         <w:rPr>
           <w:b/>
@@ -837,15 +827,16 @@
           <w:sz w:val="32"/>
           <w:szCs w:val="32"/>
         </w:rPr>
-        <w:tab/>
-        <w:t>1. Registers</w:t>
-      </w:r>
-      <w:r>
-        <w:rPr>
-          <w:sz w:val="32"/>
-          <w:szCs w:val="32"/>
-        </w:rPr>
-        <w:tab/>
+        <w:t>Register</w:t>
+      </w:r>
+      <w:r>
+        <w:rPr>
+          <w:b/>
+          <w:bCs/>
+          <w:sz w:val="32"/>
+          <w:szCs w:val="32"/>
+        </w:rPr>
+        <w:t>s</w:t>
       </w:r>
     </w:p>
     <w:p>
@@ -868,23 +859,51 @@
           <w:sz w:val="32"/>
           <w:szCs w:val="32"/>
         </w:rPr>
-        <w:t xml:space="preserve"> s3 stores the first number to calculate</w:t>
-      </w:r>
-    </w:p>
-    <w:p>
-      <w:pPr>
-        <w:jc w:val="left"/>
-        <w:rPr>
-          <w:sz w:val="32"/>
-          <w:szCs w:val="32"/>
-        </w:rPr>
-      </w:pPr>
-      <w:r>
-        <w:rPr>
-          <w:sz w:val="32"/>
-          <w:szCs w:val="32"/>
-        </w:rPr>
-        <w:t>- s4 stores the second number to calculate</w:t>
+        <w:t xml:space="preserve"> </w:t>
+      </w:r>
+      <w:r>
+        <w:rPr>
+          <w:sz w:val="32"/>
+          <w:szCs w:val="32"/>
+        </w:rPr>
+        <w:t>$</w:t>
+      </w:r>
+      <w:r>
+        <w:rPr>
+          <w:sz w:val="32"/>
+          <w:szCs w:val="32"/>
+        </w:rPr>
+        <w:t>s3 stores the first number to calculate</w:t>
+      </w:r>
+    </w:p>
+    <w:p>
+      <w:pPr>
+        <w:jc w:val="left"/>
+        <w:rPr>
+          <w:sz w:val="32"/>
+          <w:szCs w:val="32"/>
+        </w:rPr>
+      </w:pPr>
+      <w:r>
+        <w:rPr>
+          <w:sz w:val="32"/>
+          <w:szCs w:val="32"/>
+        </w:rPr>
+        <w:t xml:space="preserve">- </w:t>
+      </w:r>
+      <w:r>
+        <w:rPr>
+          <w:sz w:val="32"/>
+          <w:szCs w:val="32"/>
+        </w:rPr>
+        <w:t>$</w:t>
+      </w:r>
+      <w:r>
+        <w:rPr>
+          <w:sz w:val="32"/>
+          <w:szCs w:val="32"/>
+        </w:rPr>
+        <w:t>s4 stores the second number to calculate</w:t>
       </w:r>
     </w:p>
     <w:p>
@@ -914,6 +933,13 @@
           <w:sz w:val="32"/>
           <w:szCs w:val="32"/>
         </w:rPr>
+        <w:t>$</w:t>
+      </w:r>
+      <w:r>
+        <w:rPr>
+          <w:sz w:val="32"/>
+          <w:szCs w:val="32"/>
+        </w:rPr>
         <w:t>s5 is the code of precedence of the checking-operand</w:t>
       </w:r>
     </w:p>
@@ -931,6 +957,13 @@
           <w:szCs w:val="32"/>
         </w:rPr>
         <w:t xml:space="preserve">- </w:t>
+      </w:r>
+      <w:r>
+        <w:rPr>
+          <w:sz w:val="32"/>
+          <w:szCs w:val="32"/>
+        </w:rPr>
+        <w:t>$</w:t>
       </w:r>
       <w:r>
         <w:rPr>
@@ -1008,7 +1041,21 @@
           <w:sz w:val="32"/>
           <w:szCs w:val="32"/>
         </w:rPr>
-        <w:t xml:space="preserve"> s7 is the digit of operand (1 or 2)</w:t>
+        <w:t xml:space="preserve"> </w:t>
+      </w:r>
+      <w:r>
+        <w:rPr>
+          <w:sz w:val="32"/>
+          <w:szCs w:val="32"/>
+        </w:rPr>
+        <w:t>$</w:t>
+      </w:r>
+      <w:r>
+        <w:rPr>
+          <w:sz w:val="32"/>
+          <w:szCs w:val="32"/>
+        </w:rPr>
+        <w:t>s7 is the digit of operand (1 or 2)</w:t>
       </w:r>
     </w:p>
     <w:p>
@@ -1031,7 +1078,49 @@
           <w:sz w:val="32"/>
           <w:szCs w:val="32"/>
         </w:rPr>
-        <w:t xml:space="preserve"> t0, t1, t2 are indexes</w:t>
+        <w:t xml:space="preserve"> </w:t>
+      </w:r>
+      <w:r>
+        <w:rPr>
+          <w:sz w:val="32"/>
+          <w:szCs w:val="32"/>
+        </w:rPr>
+        <w:t>$</w:t>
+      </w:r>
+      <w:r>
+        <w:rPr>
+          <w:sz w:val="32"/>
+          <w:szCs w:val="32"/>
+        </w:rPr>
+        <w:t xml:space="preserve">t0, </w:t>
+      </w:r>
+      <w:r>
+        <w:rPr>
+          <w:sz w:val="32"/>
+          <w:szCs w:val="32"/>
+        </w:rPr>
+        <w:t>$</w:t>
+      </w:r>
+      <w:r>
+        <w:rPr>
+          <w:sz w:val="32"/>
+          <w:szCs w:val="32"/>
+        </w:rPr>
+        <w:t xml:space="preserve">t1, </w:t>
+      </w:r>
+      <w:r>
+        <w:rPr>
+          <w:sz w:val="32"/>
+          <w:szCs w:val="32"/>
+        </w:rPr>
+        <w:t>$</w:t>
+      </w:r>
+      <w:r>
+        <w:rPr>
+          <w:sz w:val="32"/>
+          <w:szCs w:val="32"/>
+        </w:rPr>
+        <w:t>t2 are indexes</w:t>
       </w:r>
     </w:p>
     <w:p>
@@ -1054,7 +1143,21 @@
           <w:sz w:val="32"/>
           <w:szCs w:val="32"/>
         </w:rPr>
-        <w:t xml:space="preserve"> t4 is status code to check error input</w:t>
+        <w:t xml:space="preserve"> </w:t>
+      </w:r>
+      <w:r>
+        <w:rPr>
+          <w:sz w:val="32"/>
+          <w:szCs w:val="32"/>
+        </w:rPr>
+        <w:t>$</w:t>
+      </w:r>
+      <w:r>
+        <w:rPr>
+          <w:sz w:val="32"/>
+          <w:szCs w:val="32"/>
+        </w:rPr>
+        <w:t>t4 is status code to check error input</w:t>
       </w:r>
     </w:p>
     <w:p>
@@ -1071,7 +1174,20 @@
           <w:szCs w:val="32"/>
         </w:rPr>
         <w:tab/>
-        <w:t>0 means that previous scan is operator except '(' and ')'</w:t>
+      </w:r>
+      <w:r>
+        <w:rPr>
+          <w:sz w:val="32"/>
+          <w:szCs w:val="32"/>
+        </w:rPr>
+        <w:t xml:space="preserve">$t4 = 0: </w:t>
+      </w:r>
+      <w:r>
+        <w:rPr>
+          <w:sz w:val="32"/>
+          <w:szCs w:val="32"/>
+        </w:rPr>
+        <w:t>previous scan is operator except '(' and ')'</w:t>
       </w:r>
     </w:p>
     <w:p>
@@ -1088,7 +1204,20 @@
           <w:szCs w:val="32"/>
         </w:rPr>
         <w:tab/>
-        <w:t>1 means that previous scan is operand</w:t>
+      </w:r>
+      <w:r>
+        <w:rPr>
+          <w:sz w:val="32"/>
+          <w:szCs w:val="32"/>
+        </w:rPr>
+        <w:t xml:space="preserve">$t4 = 1: </w:t>
+      </w:r>
+      <w:r>
+        <w:rPr>
+          <w:sz w:val="32"/>
+          <w:szCs w:val="32"/>
+        </w:rPr>
+        <w:t>previous scan is operand</w:t>
       </w:r>
     </w:p>
     <w:p>
@@ -1111,6 +1240,13 @@
           <w:sz w:val="32"/>
           <w:szCs w:val="32"/>
         </w:rPr>
+        <w:t>$</w:t>
+      </w:r>
+      <w:r>
+        <w:rPr>
+          <w:sz w:val="32"/>
+          <w:szCs w:val="32"/>
+        </w:rPr>
         <w:t>t5 stores scanning char</w:t>
       </w:r>
       <w:r>
@@ -1155,7 +1291,21 @@
           <w:sz w:val="32"/>
           <w:szCs w:val="32"/>
         </w:rPr>
-        <w:t xml:space="preserve"> t6 stores operator loaded from Operator stack</w:t>
+        <w:t xml:space="preserve"> </w:t>
+      </w:r>
+      <w:r>
+        <w:rPr>
+          <w:sz w:val="32"/>
+          <w:szCs w:val="32"/>
+        </w:rPr>
+        <w:t>$</w:t>
+      </w:r>
+      <w:r>
+        <w:rPr>
+          <w:sz w:val="32"/>
+          <w:szCs w:val="32"/>
+        </w:rPr>
+        <w:t>t6 stores operator loaded from Operator stack</w:t>
       </w:r>
     </w:p>
     <w:p>
@@ -1178,7 +1328,21 @@
           <w:sz w:val="32"/>
           <w:szCs w:val="32"/>
         </w:rPr>
-        <w:t xml:space="preserve"> t7 stores address holding character in Infix string or Postfix stack</w:t>
+        <w:t xml:space="preserve"> </w:t>
+      </w:r>
+      <w:r>
+        <w:rPr>
+          <w:sz w:val="32"/>
+          <w:szCs w:val="32"/>
+        </w:rPr>
+        <w:t>$</w:t>
+      </w:r>
+      <w:r>
+        <w:rPr>
+          <w:sz w:val="32"/>
+          <w:szCs w:val="32"/>
+        </w:rPr>
+        <w:t>t7 stores address holding character in Infix string or Postfix stack</w:t>
       </w:r>
     </w:p>
     <w:p>
@@ -1201,7 +1365,21 @@
           <w:sz w:val="32"/>
           <w:szCs w:val="32"/>
         </w:rPr>
-        <w:t xml:space="preserve"> t8 stores address holding top operand or operator in Postfix stack</w:t>
+        <w:t xml:space="preserve"> </w:t>
+      </w:r>
+      <w:r>
+        <w:rPr>
+          <w:sz w:val="32"/>
+          <w:szCs w:val="32"/>
+        </w:rPr>
+        <w:t>$</w:t>
+      </w:r>
+      <w:r>
+        <w:rPr>
+          <w:sz w:val="32"/>
+          <w:szCs w:val="32"/>
+        </w:rPr>
+        <w:t>t8 stores address holding top operand or operator in Postfix stack</w:t>
       </w:r>
     </w:p>
     <w:p>
@@ -1219,7 +1397,6 @@
           <w:sz w:val="32"/>
           <w:szCs w:val="32"/>
         </w:rPr>
-        <w:lastRenderedPageBreak/>
         <w:t>-</w:t>
       </w:r>
       <w:r>
@@ -1227,7 +1404,21 @@
           <w:sz w:val="32"/>
           <w:szCs w:val="32"/>
         </w:rPr>
-        <w:t xml:space="preserve"> t9 stores address holding top operand in Operator stack</w:t>
+        <w:t xml:space="preserve"> </w:t>
+      </w:r>
+      <w:r>
+        <w:rPr>
+          <w:sz w:val="32"/>
+          <w:szCs w:val="32"/>
+        </w:rPr>
+        <w:t>$</w:t>
+      </w:r>
+      <w:r>
+        <w:rPr>
+          <w:sz w:val="32"/>
+          <w:szCs w:val="32"/>
+        </w:rPr>
+        <w:t>t9 stores address holding top operand in Operator stack</w:t>
       </w:r>
       <w:r>
         <w:rPr>
@@ -1241,21 +1432,19 @@
     </w:p>
     <w:p>
       <w:pPr>
-        <w:jc w:val="left"/>
-        <w:rPr>
-          <w:sz w:val="32"/>
-          <w:szCs w:val="32"/>
-        </w:rPr>
-      </w:pPr>
-      <w:r>
+        <w:pStyle w:val="ListParagraph"/>
+        <w:numPr>
+          <w:ilvl w:val="0"/>
+          <w:numId w:val="8"/>
+        </w:numPr>
+        <w:jc w:val="left"/>
         <w:rPr>
           <w:rFonts w:ascii="Cambria" w:hAnsi="Cambria"/>
           <w:color w:val="4472C4" w:themeColor="accent1"/>
           <w:sz w:val="40"/>
           <w:szCs w:val="40"/>
         </w:rPr>
-        <w:t xml:space="preserve">II. </w:t>
-      </w:r>
+      </w:pPr>
       <w:r>
         <w:rPr>
           <w:rFonts w:ascii="Cambria" w:hAnsi="Cambria"/>
@@ -1268,6 +1457,23 @@
     </w:p>
     <w:p>
       <w:pPr>
+        <w:pStyle w:val="ListParagraph"/>
+        <w:jc w:val="left"/>
+        <w:rPr>
+          <w:rFonts w:ascii="Cambria" w:hAnsi="Cambria"/>
+          <w:color w:val="4472C4" w:themeColor="accent1"/>
+          <w:sz w:val="40"/>
+          <w:szCs w:val="40"/>
+        </w:rPr>
+      </w:pPr>
+    </w:p>
+    <w:p>
+      <w:pPr>
+        <w:pStyle w:val="ListParagraph"/>
+        <w:numPr>
+          <w:ilvl w:val="1"/>
+          <w:numId w:val="8"/>
+        </w:numPr>
         <w:jc w:val="left"/>
         <w:rPr>
           <w:b/>
@@ -1283,39 +1489,390 @@
           <w:sz w:val="32"/>
           <w:szCs w:val="32"/>
         </w:rPr>
+        <w:lastRenderedPageBreak/>
+        <w:t>Main</w:t>
+      </w:r>
+    </w:p>
+    <w:p>
+      <w:pPr>
+        <w:jc w:val="left"/>
+        <w:rPr>
+          <w:i/>
+          <w:iCs/>
+          <w:sz w:val="32"/>
+          <w:szCs w:val="32"/>
+          <w:u w:val="single"/>
+        </w:rPr>
+      </w:pPr>
+      <w:r>
+        <w:rPr>
+          <w:i/>
+          <w:iCs/>
+          <w:sz w:val="32"/>
+          <w:szCs w:val="32"/>
+          <w:u w:val="single"/>
+        </w:rPr>
+        <w:t>* Operators are encoded: operator := operator + 100</w:t>
+      </w:r>
+    </w:p>
+    <w:p>
+      <w:pPr>
+        <w:jc w:val="left"/>
+        <w:rPr>
+          <w:sz w:val="32"/>
+          <w:szCs w:val="32"/>
+        </w:rPr>
+      </w:pPr>
+      <w:r>
+        <w:rPr>
+          <w:sz w:val="32"/>
+          <w:szCs w:val="32"/>
+        </w:rPr>
+        <w:t xml:space="preserve">- </w:t>
+      </w:r>
+      <w:bookmarkStart w:id="0" w:name="_GoBack"/>
+      <w:bookmarkEnd w:id="0"/>
+      <w:r>
+        <w:rPr>
+          <w:sz w:val="32"/>
+          <w:szCs w:val="32"/>
+        </w:rPr>
+        <w:t xml:space="preserve">Get infix expression from user </w:t>
+      </w:r>
+    </w:p>
+    <w:p>
+      <w:pPr>
+        <w:jc w:val="left"/>
+        <w:rPr>
+          <w:sz w:val="32"/>
+          <w:szCs w:val="32"/>
+        </w:rPr>
+      </w:pPr>
+      <w:r>
+        <w:rPr>
+          <w:sz w:val="32"/>
+          <w:szCs w:val="32"/>
+        </w:rPr>
+        <w:t>- Initiate value for registers</w:t>
+      </w:r>
+    </w:p>
+    <w:p>
+      <w:pPr>
+        <w:jc w:val="left"/>
+        <w:rPr>
+          <w:sz w:val="32"/>
+          <w:szCs w:val="32"/>
+        </w:rPr>
+      </w:pPr>
+      <w:r>
+        <w:rPr>
+          <w:sz w:val="32"/>
+          <w:szCs w:val="32"/>
+        </w:rPr>
+        <w:t xml:space="preserve">- </w:t>
+      </w:r>
+      <w:r>
+        <w:rPr>
+          <w:sz w:val="32"/>
+          <w:szCs w:val="32"/>
+        </w:rPr>
+        <w:t xml:space="preserve">Scan infix expression </w:t>
+      </w:r>
+      <w:r>
+        <w:rPr>
+          <w:sz w:val="32"/>
+          <w:szCs w:val="32"/>
+        </w:rPr>
+        <w:t>(operands and operators)</w:t>
+      </w:r>
+    </w:p>
+    <w:p>
+      <w:pPr>
+        <w:jc w:val="left"/>
+        <w:rPr>
+          <w:sz w:val="32"/>
+          <w:szCs w:val="32"/>
+        </w:rPr>
+      </w:pPr>
+      <w:r>
+        <w:rPr>
+          <w:sz w:val="32"/>
+          <w:szCs w:val="32"/>
+        </w:rPr>
         <w:tab/>
-        <w:t>1.</w:t>
-      </w:r>
-      <w:r>
+        <w:t>+ Convert number from string to value</w:t>
+      </w:r>
+    </w:p>
+    <w:p>
+      <w:pPr>
+        <w:jc w:val="left"/>
+        <w:rPr>
+          <w:sz w:val="32"/>
+          <w:szCs w:val="32"/>
+        </w:rPr>
+      </w:pPr>
+      <w:r>
+        <w:rPr>
+          <w:sz w:val="32"/>
+          <w:szCs w:val="32"/>
+        </w:rPr>
+        <w:tab/>
+        <w:t>+ Check operator</w:t>
+      </w:r>
+    </w:p>
+    <w:p>
+      <w:pPr>
+        <w:jc w:val="left"/>
+        <w:rPr>
+          <w:sz w:val="32"/>
+          <w:szCs w:val="32"/>
+        </w:rPr>
+      </w:pPr>
+      <w:r>
+        <w:rPr>
+          <w:sz w:val="32"/>
+          <w:szCs w:val="32"/>
+        </w:rPr>
+        <w:tab/>
+        <w:t xml:space="preserve">+ If the character is neither a number nor an operator, input is </w:t>
+      </w:r>
+      <w:r>
+        <w:rPr>
+          <w:sz w:val="32"/>
+          <w:szCs w:val="32"/>
+        </w:rPr>
+        <w:tab/>
+        <w:t>error</w:t>
+      </w:r>
+      <w:r>
+        <w:rPr>
+          <w:sz w:val="32"/>
+          <w:szCs w:val="32"/>
+        </w:rPr>
+        <w:tab/>
+        <w:t>and rerun the program</w:t>
+      </w:r>
+    </w:p>
+    <w:p>
+      <w:pPr>
+        <w:jc w:val="left"/>
+        <w:rPr>
+          <w:sz w:val="32"/>
+          <w:szCs w:val="32"/>
+        </w:rPr>
+      </w:pPr>
+      <w:r>
+        <w:rPr>
+          <w:sz w:val="32"/>
+          <w:szCs w:val="32"/>
+        </w:rPr>
+        <w:tab/>
+        <w:t xml:space="preserve">+ </w:t>
+      </w:r>
+      <w:r>
+        <w:rPr>
+          <w:sz w:val="32"/>
+          <w:szCs w:val="32"/>
+        </w:rPr>
+        <w:t xml:space="preserve">While operator’s stack is not empty: pop operator’s stack and </w:t>
+      </w:r>
+      <w:r>
+        <w:rPr>
+          <w:sz w:val="32"/>
+          <w:szCs w:val="32"/>
+        </w:rPr>
+        <w:tab/>
+      </w:r>
+      <w:r>
+        <w:rPr>
+          <w:sz w:val="32"/>
+          <w:szCs w:val="32"/>
+        </w:rPr>
+        <w:t xml:space="preserve">put it </w:t>
+      </w:r>
+      <w:r>
+        <w:rPr>
+          <w:sz w:val="32"/>
+          <w:szCs w:val="32"/>
+        </w:rPr>
+        <w:t>to postfix’s stack</w:t>
+      </w:r>
+    </w:p>
+    <w:p>
+      <w:pPr>
+        <w:jc w:val="left"/>
+        <w:rPr>
+          <w:sz w:val="32"/>
+          <w:szCs w:val="32"/>
+        </w:rPr>
+      </w:pPr>
+      <w:r>
+        <w:rPr>
+          <w:sz w:val="32"/>
+          <w:szCs w:val="32"/>
+        </w:rPr>
+        <w:tab/>
+        <w:t xml:space="preserve">+ If there is ‘(‘ left on the stack, input is error and rerun the </w:t>
+      </w:r>
+      <w:r>
+        <w:rPr>
+          <w:sz w:val="32"/>
+          <w:szCs w:val="32"/>
+        </w:rPr>
+        <w:tab/>
+        <w:t>program</w:t>
+      </w:r>
+    </w:p>
+    <w:p>
+      <w:pPr>
+        <w:jc w:val="left"/>
+        <w:rPr>
+          <w:sz w:val="32"/>
+          <w:szCs w:val="32"/>
+        </w:rPr>
+      </w:pPr>
+      <w:r>
+        <w:rPr>
+          <w:sz w:val="32"/>
+          <w:szCs w:val="32"/>
+        </w:rPr>
+        <w:t>- Print the postfix expression</w:t>
+      </w:r>
+      <w:r>
+        <w:rPr>
+          <w:sz w:val="32"/>
+          <w:szCs w:val="32"/>
+        </w:rPr>
+        <w:t>. After that add ‘</w:t>
+      </w:r>
+      <w:r>
+        <w:rPr>
+          <w:sz w:val="32"/>
+          <w:szCs w:val="32"/>
+        </w:rPr>
+        <w:t>\</w:t>
+      </w:r>
+      <w:r>
+        <w:rPr>
+          <w:sz w:val="32"/>
+          <w:szCs w:val="32"/>
+        </w:rPr>
+        <w:t>n’ to postfix’s stack</w:t>
+      </w:r>
+    </w:p>
+    <w:p>
+      <w:pPr>
+        <w:jc w:val="left"/>
+        <w:rPr>
+          <w:sz w:val="32"/>
+          <w:szCs w:val="32"/>
+        </w:rPr>
+      </w:pPr>
+      <w:r>
+        <w:rPr>
+          <w:sz w:val="32"/>
+          <w:szCs w:val="32"/>
+        </w:rPr>
+        <w:t xml:space="preserve">- </w:t>
+      </w:r>
+      <w:r>
+        <w:rPr>
+          <w:sz w:val="32"/>
+          <w:szCs w:val="32"/>
+        </w:rPr>
+        <w:t>Calculate the result with postfix’s stack and result’s stack</w:t>
+      </w:r>
+    </w:p>
+    <w:p>
+      <w:pPr>
+        <w:jc w:val="left"/>
+        <w:rPr>
+          <w:sz w:val="32"/>
+          <w:szCs w:val="32"/>
+        </w:rPr>
+      </w:pPr>
+      <w:r>
+        <w:rPr>
+          <w:sz w:val="32"/>
+          <w:szCs w:val="32"/>
+        </w:rPr>
+        <w:tab/>
+        <w:t xml:space="preserve">+ If the divisor (if exists) is 0, the result is error and rerun the </w:t>
+      </w:r>
+      <w:r>
+        <w:rPr>
+          <w:sz w:val="32"/>
+          <w:szCs w:val="32"/>
+        </w:rPr>
+        <w:tab/>
+        <w:t>program</w:t>
+      </w:r>
+    </w:p>
+    <w:p>
+      <w:pPr>
+        <w:jc w:val="left"/>
+        <w:rPr>
+          <w:sz w:val="32"/>
+          <w:szCs w:val="32"/>
+        </w:rPr>
+      </w:pPr>
+      <w:r>
+        <w:rPr>
+          <w:sz w:val="32"/>
+          <w:szCs w:val="32"/>
+        </w:rPr>
+        <w:t>- Print the result and ask user w</w:t>
+      </w:r>
+      <w:r>
+        <w:rPr>
+          <w:sz w:val="32"/>
+          <w:szCs w:val="32"/>
+        </w:rPr>
+        <w:t>h</w:t>
+      </w:r>
+      <w:r>
+        <w:rPr>
+          <w:sz w:val="32"/>
+          <w:szCs w:val="32"/>
+        </w:rPr>
+        <w:t>ether to continue</w:t>
+      </w:r>
+      <w:r>
+        <w:rPr>
+          <w:sz w:val="32"/>
+          <w:szCs w:val="32"/>
+        </w:rPr>
+        <w:t xml:space="preserve"> program or not</w:t>
+      </w:r>
+    </w:p>
+    <w:p>
+      <w:pPr>
+        <w:jc w:val="left"/>
         <w:rPr>
           <w:b/>
           <w:bCs/>
           <w:sz w:val="32"/>
           <w:szCs w:val="32"/>
         </w:rPr>
-        <w:t xml:space="preserve"> Main</w:t>
-      </w:r>
-    </w:p>
-    <w:p>
-      <w:pPr>
-        <w:jc w:val="left"/>
-        <w:rPr>
-          <w:i/>
-          <w:iCs/>
-          <w:sz w:val="32"/>
-          <w:szCs w:val="32"/>
-          <w:u w:val="single"/>
-        </w:rPr>
-      </w:pPr>
-      <w:r>
-        <w:rPr>
-          <w:i/>
-          <w:iCs/>
-          <w:sz w:val="32"/>
-          <w:szCs w:val="32"/>
-          <w:u w:val="single"/>
-        </w:rPr>
-        <w:t>* Operators are encoded: operator := operator + 100</w:t>
+      </w:pPr>
+      <w:r>
+        <w:rPr>
+          <w:b/>
+          <w:bCs/>
+          <w:sz w:val="32"/>
+          <w:szCs w:val="32"/>
+        </w:rPr>
+        <w:tab/>
+        <w:t xml:space="preserve">2. </w:t>
+      </w:r>
+      <w:r>
+        <w:rPr>
+          <w:b/>
+          <w:bCs/>
+          <w:sz w:val="32"/>
+          <w:szCs w:val="32"/>
+        </w:rPr>
+        <w:t>Convert number from string to value</w:t>
       </w:r>
     </w:p>
     <w:p>
@@ -1338,23 +1895,165 @@
           <w:sz w:val="32"/>
           <w:szCs w:val="32"/>
         </w:rPr>
-        <w:t xml:space="preserve">Get infix expression from user </w:t>
-      </w:r>
-    </w:p>
-    <w:p>
-      <w:pPr>
-        <w:jc w:val="left"/>
-        <w:rPr>
-          <w:sz w:val="32"/>
-          <w:szCs w:val="32"/>
-        </w:rPr>
-      </w:pPr>
-      <w:r>
-        <w:rPr>
-          <w:sz w:val="32"/>
-          <w:szCs w:val="32"/>
-        </w:rPr>
-        <w:t>- Initiate value for registers</w:t>
+        <w:t>Scan</w:t>
+      </w:r>
+      <w:r>
+        <w:rPr>
+          <w:sz w:val="32"/>
+          <w:szCs w:val="32"/>
+        </w:rPr>
+        <w:t xml:space="preserve"> each byte from the infix string to t5 then check it </w:t>
+      </w:r>
+      <w:r>
+        <w:rPr>
+          <w:sz w:val="32"/>
+          <w:szCs w:val="32"/>
+        </w:rPr>
+        <w:t>if it was number or not</w:t>
+      </w:r>
+    </w:p>
+    <w:p>
+      <w:pPr>
+        <w:jc w:val="left"/>
+        <w:rPr>
+          <w:sz w:val="32"/>
+          <w:szCs w:val="32"/>
+        </w:rPr>
+      </w:pPr>
+      <w:r>
+        <w:rPr>
+          <w:sz w:val="32"/>
+          <w:szCs w:val="32"/>
+        </w:rPr>
+        <w:tab/>
+        <w:t xml:space="preserve">+ If it is a number, store it to s3 then continue scan (if the number </w:t>
+      </w:r>
+      <w:r>
+        <w:rPr>
+          <w:sz w:val="32"/>
+          <w:szCs w:val="32"/>
+        </w:rPr>
+        <w:tab/>
+        <w:t>has 2 digits, s3 stores 1</w:t>
+      </w:r>
+      <w:r>
+        <w:rPr>
+          <w:sz w:val="32"/>
+          <w:szCs w:val="32"/>
+          <w:vertAlign w:val="superscript"/>
+        </w:rPr>
+        <w:t>st</w:t>
+      </w:r>
+      <w:r>
+        <w:rPr>
+          <w:sz w:val="32"/>
+          <w:szCs w:val="32"/>
+        </w:rPr>
+        <w:t xml:space="preserve"> digit, s4 stores 2</w:t>
+      </w:r>
+      <w:r>
+        <w:rPr>
+          <w:sz w:val="32"/>
+          <w:szCs w:val="32"/>
+          <w:vertAlign w:val="superscript"/>
+        </w:rPr>
+        <w:t>nd</w:t>
+      </w:r>
+      <w:r>
+        <w:rPr>
+          <w:sz w:val="32"/>
+          <w:szCs w:val="32"/>
+        </w:rPr>
+        <w:t xml:space="preserve"> digit) </w:t>
+      </w:r>
+    </w:p>
+    <w:p>
+      <w:pPr>
+        <w:jc w:val="left"/>
+        <w:rPr>
+          <w:sz w:val="32"/>
+          <w:szCs w:val="32"/>
+        </w:rPr>
+      </w:pPr>
+      <w:r>
+        <w:rPr>
+          <w:sz w:val="32"/>
+          <w:szCs w:val="32"/>
+        </w:rPr>
+        <w:tab/>
+        <w:t>+ If not, then put the number to s3</w:t>
+      </w:r>
+      <w:r>
+        <w:rPr>
+          <w:sz w:val="32"/>
+          <w:szCs w:val="32"/>
+        </w:rPr>
+        <w:t>,</w:t>
+      </w:r>
+      <w:r>
+        <w:rPr>
+          <w:sz w:val="32"/>
+          <w:szCs w:val="32"/>
+        </w:rPr>
+        <w:t xml:space="preserve"> </w:t>
+      </w:r>
+      <w:r>
+        <w:rPr>
+          <w:sz w:val="32"/>
+          <w:szCs w:val="32"/>
+        </w:rPr>
+        <w:t>push it to postfix’s stack</w:t>
+      </w:r>
+      <w:r>
+        <w:rPr>
+          <w:sz w:val="32"/>
+          <w:szCs w:val="32"/>
+        </w:rPr>
+        <w:t>,</w:t>
+      </w:r>
+      <w:r>
+        <w:rPr>
+          <w:sz w:val="32"/>
+          <w:szCs w:val="32"/>
+        </w:rPr>
+        <w:t xml:space="preserve"> t4 = 1</w:t>
+      </w:r>
+      <w:r>
+        <w:rPr>
+          <w:sz w:val="32"/>
+          <w:szCs w:val="32"/>
+        </w:rPr>
+        <w:t xml:space="preserve"> </w:t>
+      </w:r>
+      <w:r>
+        <w:rPr>
+          <w:sz w:val="32"/>
+          <w:szCs w:val="32"/>
+        </w:rPr>
+        <w:tab/>
+        <w:t>then check the operator</w:t>
+      </w:r>
+    </w:p>
+    <w:p>
+      <w:pPr>
+        <w:jc w:val="left"/>
+        <w:rPr>
+          <w:b/>
+          <w:bCs/>
+          <w:sz w:val="32"/>
+          <w:szCs w:val="32"/>
+        </w:rPr>
+      </w:pPr>
+      <w:r>
+        <w:rPr>
+          <w:b/>
+          <w:bCs/>
+          <w:sz w:val="32"/>
+          <w:szCs w:val="32"/>
+        </w:rPr>
+        <w:lastRenderedPageBreak/>
+        <w:tab/>
+        <w:t>3. Check operator</w:t>
       </w:r>
     </w:p>
     <w:p>
@@ -1377,14 +2076,53 @@
           <w:sz w:val="32"/>
           <w:szCs w:val="32"/>
         </w:rPr>
-        <w:t xml:space="preserve">Scan infix expression </w:t>
-      </w:r>
-      <w:r>
-        <w:rPr>
-          <w:sz w:val="32"/>
-          <w:szCs w:val="32"/>
-        </w:rPr>
-        <w:t>(operands and operators)</w:t>
+        <w:t xml:space="preserve">If ‘(‘ is </w:t>
+      </w:r>
+      <w:proofErr w:type="gramStart"/>
+      <w:r>
+        <w:rPr>
+          <w:sz w:val="32"/>
+          <w:szCs w:val="32"/>
+        </w:rPr>
+        <w:t>found</w:t>
+      </w:r>
+      <w:r>
+        <w:rPr>
+          <w:sz w:val="32"/>
+          <w:szCs w:val="32"/>
+        </w:rPr>
+        <w:t>:</w:t>
+      </w:r>
+      <w:proofErr w:type="gramEnd"/>
+      <w:r>
+        <w:rPr>
+          <w:sz w:val="32"/>
+          <w:szCs w:val="32"/>
+        </w:rPr>
+        <w:t xml:space="preserve"> push it to operator’s stack</w:t>
+      </w:r>
+    </w:p>
+    <w:p>
+      <w:pPr>
+        <w:jc w:val="left"/>
+        <w:rPr>
+          <w:sz w:val="32"/>
+          <w:szCs w:val="32"/>
+        </w:rPr>
+      </w:pPr>
+      <w:r>
+        <w:rPr>
+          <w:sz w:val="32"/>
+          <w:szCs w:val="32"/>
+        </w:rPr>
+        <w:t>- If ‘)’ is found</w:t>
+      </w:r>
+      <w:r>
+        <w:rPr>
+          <w:sz w:val="32"/>
+          <w:szCs w:val="32"/>
+        </w:rPr>
+        <w:t>:</w:t>
       </w:r>
     </w:p>
     <w:p>
@@ -1401,24 +2139,98 @@
           <w:szCs w:val="32"/>
         </w:rPr>
         <w:tab/>
-        <w:t>+ Convert number from string to value</w:t>
-      </w:r>
-    </w:p>
-    <w:p>
-      <w:pPr>
-        <w:jc w:val="left"/>
-        <w:rPr>
-          <w:sz w:val="32"/>
-          <w:szCs w:val="32"/>
-        </w:rPr>
-      </w:pPr>
+        <w:t>+ While</w:t>
+      </w:r>
+      <w:r>
+        <w:rPr>
+          <w:sz w:val="32"/>
+          <w:szCs w:val="32"/>
+        </w:rPr>
+        <w:t xml:space="preserve"> </w:t>
+      </w:r>
+      <w:r>
+        <w:rPr>
+          <w:sz w:val="32"/>
+          <w:szCs w:val="32"/>
+        </w:rPr>
+        <w:t xml:space="preserve">the </w:t>
+      </w:r>
+      <w:r>
+        <w:rPr>
+          <w:sz w:val="32"/>
+          <w:szCs w:val="32"/>
+        </w:rPr>
+        <w:t>operator’s stack</w:t>
+      </w:r>
+      <w:r>
+        <w:rPr>
+          <w:sz w:val="32"/>
+          <w:szCs w:val="32"/>
+        </w:rPr>
+        <w:t xml:space="preserve"> </w:t>
+      </w:r>
+      <w:r>
+        <w:rPr>
+          <w:sz w:val="32"/>
+          <w:szCs w:val="32"/>
+        </w:rPr>
+        <w:t>is not empty AND the top item</w:t>
+      </w:r>
+      <w:r>
+        <w:rPr>
+          <w:sz w:val="32"/>
+          <w:szCs w:val="32"/>
+        </w:rPr>
+        <w:t xml:space="preserve"> (t9)</w:t>
+      </w:r>
+      <w:r>
+        <w:rPr>
+          <w:sz w:val="32"/>
+          <w:szCs w:val="32"/>
+        </w:rPr>
+        <w:t xml:space="preserve"> i</w:t>
+      </w:r>
+      <w:r>
+        <w:rPr>
+          <w:sz w:val="32"/>
+          <w:szCs w:val="32"/>
+        </w:rPr>
+        <w:t xml:space="preserve">s </w:t>
+      </w:r>
       <w:r>
         <w:rPr>
           <w:sz w:val="32"/>
           <w:szCs w:val="32"/>
         </w:rPr>
         <w:tab/>
-        <w:t>+ Check operator</w:t>
+      </w:r>
+      <w:r>
+        <w:rPr>
+          <w:sz w:val="32"/>
+          <w:szCs w:val="32"/>
+        </w:rPr>
+        <w:t xml:space="preserve">not </w:t>
+      </w:r>
+      <w:r>
+        <w:rPr>
+          <w:sz w:val="32"/>
+          <w:szCs w:val="32"/>
+        </w:rPr>
+        <w:t xml:space="preserve">‘(‘: pop the </w:t>
+      </w:r>
+      <w:r>
+        <w:rPr>
+          <w:sz w:val="32"/>
+          <w:szCs w:val="32"/>
+        </w:rPr>
+        <w:t xml:space="preserve">operator’s stack </w:t>
+      </w:r>
+      <w:r>
+        <w:rPr>
+          <w:sz w:val="32"/>
+          <w:szCs w:val="32"/>
+        </w:rPr>
+        <w:t>and add it to postfix’s stack</w:t>
       </w:r>
     </w:p>
     <w:p>
@@ -1435,23 +2247,65 @@
           <w:szCs w:val="32"/>
         </w:rPr>
         <w:tab/>
-        <w:t xml:space="preserve">+ If the character is neither a number nor an operator, input is </w:t>
-      </w:r>
-      <w:r>
-        <w:rPr>
-          <w:sz w:val="32"/>
-          <w:szCs w:val="32"/>
-        </w:rPr>
-        <w:tab/>
-        <w:t>error</w:t>
-      </w:r>
-      <w:r>
-        <w:rPr>
-          <w:sz w:val="32"/>
-          <w:szCs w:val="32"/>
-        </w:rPr>
-        <w:tab/>
-        <w:t>and rerun the program</w:t>
+        <w:t xml:space="preserve">+ Pop </w:t>
+      </w:r>
+      <w:r>
+        <w:rPr>
+          <w:sz w:val="32"/>
+          <w:szCs w:val="32"/>
+        </w:rPr>
+        <w:t xml:space="preserve">the </w:t>
+      </w:r>
+      <w:r>
+        <w:rPr>
+          <w:sz w:val="32"/>
+          <w:szCs w:val="32"/>
+        </w:rPr>
+        <w:t xml:space="preserve">operator’s stack </w:t>
+      </w:r>
+      <w:r>
+        <w:rPr>
+          <w:sz w:val="32"/>
+          <w:szCs w:val="32"/>
+        </w:rPr>
+        <w:t xml:space="preserve">(which is </w:t>
+      </w:r>
+      <w:r>
+        <w:rPr>
+          <w:sz w:val="32"/>
+          <w:szCs w:val="32"/>
+        </w:rPr>
+        <w:t>‘(‘</w:t>
+      </w:r>
+      <w:r>
+        <w:rPr>
+          <w:sz w:val="32"/>
+          <w:szCs w:val="32"/>
+        </w:rPr>
+        <w:t>)</w:t>
+      </w:r>
+      <w:r>
+        <w:rPr>
+          <w:sz w:val="32"/>
+          <w:szCs w:val="32"/>
+        </w:rPr>
+        <w:t xml:space="preserve"> and discard it</w:t>
+      </w:r>
+    </w:p>
+    <w:p>
+      <w:pPr>
+        <w:jc w:val="left"/>
+        <w:rPr>
+          <w:sz w:val="32"/>
+          <w:szCs w:val="32"/>
+        </w:rPr>
+      </w:pPr>
+      <w:r>
+        <w:rPr>
+          <w:sz w:val="32"/>
+          <w:szCs w:val="32"/>
+        </w:rPr>
+        <w:t>- If an operator is found:</w:t>
       </w:r>
     </w:p>
     <w:p>
@@ -1475,7 +2329,49 @@
           <w:sz w:val="32"/>
           <w:szCs w:val="32"/>
         </w:rPr>
-        <w:t xml:space="preserve">While operator’s stack is not empty: pop operator’s stack and </w:t>
+        <w:t xml:space="preserve">If </w:t>
+      </w:r>
+      <w:r>
+        <w:rPr>
+          <w:sz w:val="32"/>
+          <w:szCs w:val="32"/>
+        </w:rPr>
+        <w:t xml:space="preserve">the </w:t>
+      </w:r>
+      <w:r>
+        <w:rPr>
+          <w:sz w:val="32"/>
+          <w:szCs w:val="32"/>
+        </w:rPr>
+        <w:t>operator’s stack</w:t>
+      </w:r>
+      <w:r>
+        <w:rPr>
+          <w:sz w:val="32"/>
+          <w:szCs w:val="32"/>
+        </w:rPr>
+        <w:t xml:space="preserve"> </w:t>
+      </w:r>
+      <w:r>
+        <w:rPr>
+          <w:sz w:val="32"/>
+          <w:szCs w:val="32"/>
+        </w:rPr>
+        <w:t>is empty or if the top element is</w:t>
+      </w:r>
+      <w:r>
+        <w:rPr>
+          <w:sz w:val="32"/>
+          <w:szCs w:val="32"/>
+        </w:rPr>
+        <w:t xml:space="preserve"> ‘(‘</w:t>
+      </w:r>
+      <w:r>
+        <w:rPr>
+          <w:sz w:val="32"/>
+          <w:szCs w:val="32"/>
+        </w:rPr>
+        <w:t xml:space="preserve">: push </w:t>
       </w:r>
       <w:r>
         <w:rPr>
@@ -1489,14 +2385,14 @@
           <w:sz w:val="32"/>
           <w:szCs w:val="32"/>
         </w:rPr>
-        <w:t xml:space="preserve">put it </w:t>
-      </w:r>
-      <w:r>
-        <w:rPr>
-          <w:sz w:val="32"/>
-          <w:szCs w:val="32"/>
-        </w:rPr>
-        <w:t>to postfix’s stack</w:t>
+        <w:t xml:space="preserve">it to the </w:t>
+      </w:r>
+      <w:r>
+        <w:rPr>
+          <w:sz w:val="32"/>
+          <w:szCs w:val="32"/>
+        </w:rPr>
+        <w:t>operator’s stack</w:t>
       </w:r>
     </w:p>
     <w:p>
@@ -1513,92 +2409,59 @@
           <w:szCs w:val="32"/>
         </w:rPr>
         <w:tab/>
-        <w:t xml:space="preserve">+ If there is ‘(‘ left on the stack, input is error and rerun the </w:t>
-      </w:r>
+        <w:t>+ If not:</w:t>
+      </w:r>
+    </w:p>
+    <w:p>
+      <w:pPr>
+        <w:jc w:val="left"/>
+        <w:rPr>
+          <w:sz w:val="32"/>
+          <w:szCs w:val="32"/>
+        </w:rPr>
+      </w:pPr>
       <w:r>
         <w:rPr>
           <w:sz w:val="32"/>
           <w:szCs w:val="32"/>
         </w:rPr>
         <w:tab/>
-        <w:t>program</w:t>
-      </w:r>
-    </w:p>
-    <w:p>
-      <w:pPr>
-        <w:jc w:val="left"/>
-        <w:rPr>
-          <w:sz w:val="32"/>
-          <w:szCs w:val="32"/>
-        </w:rPr>
-      </w:pPr>
-      <w:r>
-        <w:rPr>
-          <w:sz w:val="32"/>
-          <w:szCs w:val="32"/>
-        </w:rPr>
-        <w:t>- Print the postfix expression</w:t>
-      </w:r>
-      <w:r>
-        <w:rPr>
-          <w:sz w:val="32"/>
-          <w:szCs w:val="32"/>
-        </w:rPr>
-        <w:t>. After that add ‘</w:t>
-      </w:r>
-      <w:r>
-        <w:rPr>
-          <w:sz w:val="32"/>
-          <w:szCs w:val="32"/>
-        </w:rPr>
-        <w:t>\</w:t>
-      </w:r>
-      <w:r>
-        <w:rPr>
-          <w:sz w:val="32"/>
-          <w:szCs w:val="32"/>
-        </w:rPr>
-        <w:t>n’ to postfix’s stack</w:t>
-      </w:r>
-    </w:p>
-    <w:p>
-      <w:pPr>
-        <w:jc w:val="left"/>
-        <w:rPr>
-          <w:sz w:val="32"/>
-          <w:szCs w:val="32"/>
-        </w:rPr>
-      </w:pPr>
-      <w:r>
-        <w:rPr>
-          <w:sz w:val="32"/>
-          <w:szCs w:val="32"/>
-        </w:rPr>
-        <w:t xml:space="preserve">- </w:t>
-      </w:r>
-      <w:r>
-        <w:rPr>
-          <w:sz w:val="32"/>
-          <w:szCs w:val="32"/>
-        </w:rPr>
-        <w:t>Calculate the result with postfix’s stack and result’s stack</w:t>
-      </w:r>
-    </w:p>
-    <w:p>
-      <w:pPr>
-        <w:jc w:val="left"/>
-        <w:rPr>
-          <w:sz w:val="32"/>
-          <w:szCs w:val="32"/>
-        </w:rPr>
-      </w:pPr>
+      </w:r>
       <w:r>
         <w:rPr>
           <w:sz w:val="32"/>
           <w:szCs w:val="32"/>
         </w:rPr>
         <w:tab/>
-        <w:t xml:space="preserve">+ If the divisor (if exists) is 0, the result is error and rerun the </w:t>
+        <w:t xml:space="preserve">. While </w:t>
+      </w:r>
+      <w:r>
+        <w:rPr>
+          <w:sz w:val="32"/>
+          <w:szCs w:val="32"/>
+        </w:rPr>
+        <w:t xml:space="preserve">the </w:t>
+      </w:r>
+      <w:r>
+        <w:rPr>
+          <w:sz w:val="32"/>
+          <w:szCs w:val="32"/>
+        </w:rPr>
+        <w:t>operator’s stack</w:t>
+      </w:r>
+      <w:r>
+        <w:rPr>
+          <w:sz w:val="32"/>
+          <w:szCs w:val="32"/>
+        </w:rPr>
+        <w:t xml:space="preserve"> </w:t>
+      </w:r>
+      <w:r>
+        <w:rPr>
+          <w:sz w:val="32"/>
+          <w:szCs w:val="32"/>
+        </w:rPr>
+        <w:t xml:space="preserve">is not empty AND the top of the </w:t>
       </w:r>
       <w:r>
         <w:rPr>
@@ -1606,44 +2469,177 @@
           <w:szCs w:val="32"/>
         </w:rPr>
         <w:tab/>
-        <w:t>program</w:t>
-      </w:r>
-    </w:p>
-    <w:p>
-      <w:pPr>
-        <w:jc w:val="left"/>
-        <w:rPr>
-          <w:sz w:val="32"/>
-          <w:szCs w:val="32"/>
-        </w:rPr>
-      </w:pPr>
-      <w:r>
-        <w:rPr>
-          <w:sz w:val="32"/>
-          <w:szCs w:val="32"/>
-        </w:rPr>
-        <w:t>- Print the result and ask user w</w:t>
-      </w:r>
-      <w:r>
-        <w:rPr>
-          <w:sz w:val="32"/>
-          <w:szCs w:val="32"/>
-        </w:rPr>
-        <w:t>h</w:t>
-      </w:r>
-      <w:r>
-        <w:rPr>
-          <w:sz w:val="32"/>
-          <w:szCs w:val="32"/>
-        </w:rPr>
-        <w:t>ether to continue</w:t>
-      </w:r>
-      <w:r>
-        <w:rPr>
-          <w:sz w:val="32"/>
-          <w:szCs w:val="32"/>
-        </w:rPr>
-        <w:t xml:space="preserve"> program or not</w:t>
+      </w:r>
+      <w:r>
+        <w:rPr>
+          <w:sz w:val="32"/>
+          <w:szCs w:val="32"/>
+        </w:rPr>
+        <w:tab/>
+      </w:r>
+      <w:r>
+        <w:rPr>
+          <w:sz w:val="32"/>
+          <w:szCs w:val="32"/>
+        </w:rPr>
+        <w:tab/>
+      </w:r>
+      <w:r>
+        <w:rPr>
+          <w:sz w:val="32"/>
+          <w:szCs w:val="32"/>
+        </w:rPr>
+        <w:t>operator’s stack</w:t>
+      </w:r>
+      <w:r>
+        <w:rPr>
+          <w:sz w:val="32"/>
+          <w:szCs w:val="32"/>
+        </w:rPr>
+        <w:t xml:space="preserve"> </w:t>
+      </w:r>
+      <w:r>
+        <w:rPr>
+          <w:sz w:val="32"/>
+          <w:szCs w:val="32"/>
+        </w:rPr>
+        <w:t xml:space="preserve">is not </w:t>
+      </w:r>
+      <w:r>
+        <w:rPr>
+          <w:sz w:val="32"/>
+          <w:szCs w:val="32"/>
+        </w:rPr>
+        <w:t>‘(‘</w:t>
+      </w:r>
+      <w:r>
+        <w:rPr>
+          <w:sz w:val="32"/>
+          <w:szCs w:val="32"/>
+        </w:rPr>
+        <w:t xml:space="preserve"> AND precedence of </w:t>
+      </w:r>
+      <w:r>
+        <w:rPr>
+          <w:sz w:val="32"/>
+          <w:szCs w:val="32"/>
+        </w:rPr>
+        <w:tab/>
+      </w:r>
+      <w:r>
+        <w:rPr>
+          <w:sz w:val="32"/>
+          <w:szCs w:val="32"/>
+        </w:rPr>
+        <w:tab/>
+      </w:r>
+      <w:r>
+        <w:rPr>
+          <w:sz w:val="32"/>
+          <w:szCs w:val="32"/>
+        </w:rPr>
+        <w:tab/>
+      </w:r>
+      <w:r>
+        <w:rPr>
+          <w:sz w:val="32"/>
+          <w:szCs w:val="32"/>
+        </w:rPr>
+        <w:t xml:space="preserve">operator &lt;= precedence of the top of the </w:t>
+      </w:r>
+      <w:r>
+        <w:rPr>
+          <w:sz w:val="32"/>
+          <w:szCs w:val="32"/>
+        </w:rPr>
+        <w:t xml:space="preserve">operator’s stack </w:t>
+      </w:r>
+      <w:r>
+        <w:rPr>
+          <w:sz w:val="32"/>
+          <w:szCs w:val="32"/>
+        </w:rPr>
+        <w:tab/>
+      </w:r>
+      <w:r>
+        <w:rPr>
+          <w:sz w:val="32"/>
+          <w:szCs w:val="32"/>
+        </w:rPr>
+        <w:tab/>
+      </w:r>
+      <w:r>
+        <w:rPr>
+          <w:sz w:val="32"/>
+          <w:szCs w:val="32"/>
+        </w:rPr>
+        <w:tab/>
+      </w:r>
+      <w:r>
+        <w:rPr>
+          <w:sz w:val="32"/>
+          <w:szCs w:val="32"/>
+        </w:rPr>
+        <w:t xml:space="preserve">(s5 &lt;= s6): </w:t>
+      </w:r>
+      <w:r>
+        <w:rPr>
+          <w:sz w:val="32"/>
+          <w:szCs w:val="32"/>
+        </w:rPr>
+        <w:t xml:space="preserve">pop the operator’s stack and put it to postfix’s </w:t>
+      </w:r>
+      <w:r>
+        <w:rPr>
+          <w:sz w:val="32"/>
+          <w:szCs w:val="32"/>
+        </w:rPr>
+        <w:tab/>
+      </w:r>
+      <w:r>
+        <w:rPr>
+          <w:sz w:val="32"/>
+          <w:szCs w:val="32"/>
+        </w:rPr>
+        <w:tab/>
+      </w:r>
+      <w:r>
+        <w:rPr>
+          <w:sz w:val="32"/>
+          <w:szCs w:val="32"/>
+        </w:rPr>
+        <w:tab/>
+      </w:r>
+      <w:r>
+        <w:rPr>
+          <w:sz w:val="32"/>
+          <w:szCs w:val="32"/>
+        </w:rPr>
+        <w:t>stack</w:t>
+      </w:r>
+    </w:p>
+    <w:p>
+      <w:pPr>
+        <w:jc w:val="left"/>
+        <w:rPr>
+          <w:sz w:val="32"/>
+          <w:szCs w:val="32"/>
+        </w:rPr>
+      </w:pPr>
+      <w:r>
+        <w:rPr>
+          <w:sz w:val="32"/>
+          <w:szCs w:val="32"/>
+        </w:rPr>
+        <w:tab/>
+      </w:r>
+      <w:r>
+        <w:rPr>
+          <w:sz w:val="32"/>
+          <w:szCs w:val="32"/>
+        </w:rPr>
+        <w:tab/>
+        <w:t>. Push it to the operator’s stack</w:t>
       </w:r>
     </w:p>
     <w:p>
@@ -1664,794 +2660,6 @@
           <w:szCs w:val="32"/>
         </w:rPr>
         <w:tab/>
-        <w:t xml:space="preserve">2. </w:t>
-      </w:r>
-      <w:r>
-        <w:rPr>
-          <w:b/>
-          <w:bCs/>
-          <w:sz w:val="32"/>
-          <w:szCs w:val="32"/>
-        </w:rPr>
-        <w:t>Convert number from string to value</w:t>
-      </w:r>
-    </w:p>
-    <w:p>
-      <w:pPr>
-        <w:jc w:val="left"/>
-        <w:rPr>
-          <w:sz w:val="32"/>
-          <w:szCs w:val="32"/>
-        </w:rPr>
-      </w:pPr>
-      <w:r>
-        <w:rPr>
-          <w:sz w:val="32"/>
-          <w:szCs w:val="32"/>
-        </w:rPr>
-        <w:t xml:space="preserve">- </w:t>
-      </w:r>
-      <w:r>
-        <w:rPr>
-          <w:sz w:val="32"/>
-          <w:szCs w:val="32"/>
-        </w:rPr>
-        <w:t>Scan</w:t>
-      </w:r>
-      <w:r>
-        <w:rPr>
-          <w:sz w:val="32"/>
-          <w:szCs w:val="32"/>
-        </w:rPr>
-        <w:t xml:space="preserve"> each byte from the infix string to t5 then check it </w:t>
-      </w:r>
-      <w:r>
-        <w:rPr>
-          <w:sz w:val="32"/>
-          <w:szCs w:val="32"/>
-        </w:rPr>
-        <w:t>if it was number or not</w:t>
-      </w:r>
-    </w:p>
-    <w:p>
-      <w:pPr>
-        <w:jc w:val="left"/>
-        <w:rPr>
-          <w:sz w:val="32"/>
-          <w:szCs w:val="32"/>
-        </w:rPr>
-      </w:pPr>
-      <w:r>
-        <w:rPr>
-          <w:sz w:val="32"/>
-          <w:szCs w:val="32"/>
-        </w:rPr>
-        <w:lastRenderedPageBreak/>
-        <w:tab/>
-        <w:t xml:space="preserve">+ If it is a number, store it to s3 then continue scan (if the number </w:t>
-      </w:r>
-      <w:r>
-        <w:rPr>
-          <w:sz w:val="32"/>
-          <w:szCs w:val="32"/>
-        </w:rPr>
-        <w:tab/>
-        <w:t>has 2 digits, s3 stores 1</w:t>
-      </w:r>
-      <w:r>
-        <w:rPr>
-          <w:sz w:val="32"/>
-          <w:szCs w:val="32"/>
-          <w:vertAlign w:val="superscript"/>
-        </w:rPr>
-        <w:t>st</w:t>
-      </w:r>
-      <w:r>
-        <w:rPr>
-          <w:sz w:val="32"/>
-          <w:szCs w:val="32"/>
-        </w:rPr>
-        <w:t xml:space="preserve"> digit, s4 stores 2</w:t>
-      </w:r>
-      <w:r>
-        <w:rPr>
-          <w:sz w:val="32"/>
-          <w:szCs w:val="32"/>
-          <w:vertAlign w:val="superscript"/>
-        </w:rPr>
-        <w:t>nd</w:t>
-      </w:r>
-      <w:r>
-        <w:rPr>
-          <w:sz w:val="32"/>
-          <w:szCs w:val="32"/>
-        </w:rPr>
-        <w:t xml:space="preserve"> digit) </w:t>
-      </w:r>
-    </w:p>
-    <w:p>
-      <w:pPr>
-        <w:jc w:val="left"/>
-        <w:rPr>
-          <w:sz w:val="32"/>
-          <w:szCs w:val="32"/>
-        </w:rPr>
-      </w:pPr>
-      <w:r>
-        <w:rPr>
-          <w:sz w:val="32"/>
-          <w:szCs w:val="32"/>
-        </w:rPr>
-        <w:tab/>
-        <w:t>+ If not, then put the number to s3</w:t>
-      </w:r>
-      <w:r>
-        <w:rPr>
-          <w:sz w:val="32"/>
-          <w:szCs w:val="32"/>
-        </w:rPr>
-        <w:t>,</w:t>
-      </w:r>
-      <w:r>
-        <w:rPr>
-          <w:sz w:val="32"/>
-          <w:szCs w:val="32"/>
-        </w:rPr>
-        <w:t xml:space="preserve"> </w:t>
-      </w:r>
-      <w:r>
-        <w:rPr>
-          <w:sz w:val="32"/>
-          <w:szCs w:val="32"/>
-        </w:rPr>
-        <w:t>push it to postfix’s stack</w:t>
-      </w:r>
-      <w:r>
-        <w:rPr>
-          <w:sz w:val="32"/>
-          <w:szCs w:val="32"/>
-        </w:rPr>
-        <w:t>,</w:t>
-      </w:r>
-      <w:r>
-        <w:rPr>
-          <w:sz w:val="32"/>
-          <w:szCs w:val="32"/>
-        </w:rPr>
-        <w:t xml:space="preserve"> t4 = 1</w:t>
-      </w:r>
-      <w:r>
-        <w:rPr>
-          <w:sz w:val="32"/>
-          <w:szCs w:val="32"/>
-        </w:rPr>
-        <w:t xml:space="preserve"> </w:t>
-      </w:r>
-      <w:r>
-        <w:rPr>
-          <w:sz w:val="32"/>
-          <w:szCs w:val="32"/>
-        </w:rPr>
-        <w:tab/>
-        <w:t>then check the operator</w:t>
-      </w:r>
-    </w:p>
-    <w:p>
-      <w:pPr>
-        <w:jc w:val="left"/>
-        <w:rPr>
-          <w:b/>
-          <w:bCs/>
-          <w:sz w:val="32"/>
-          <w:szCs w:val="32"/>
-        </w:rPr>
-      </w:pPr>
-      <w:r>
-        <w:rPr>
-          <w:b/>
-          <w:bCs/>
-          <w:sz w:val="32"/>
-          <w:szCs w:val="32"/>
-        </w:rPr>
-        <w:tab/>
-        <w:t>3. Check operator</w:t>
-      </w:r>
-    </w:p>
-    <w:p>
-      <w:pPr>
-        <w:jc w:val="left"/>
-        <w:rPr>
-          <w:sz w:val="32"/>
-          <w:szCs w:val="32"/>
-        </w:rPr>
-      </w:pPr>
-      <w:r>
-        <w:rPr>
-          <w:sz w:val="32"/>
-          <w:szCs w:val="32"/>
-        </w:rPr>
-        <w:t xml:space="preserve">- </w:t>
-      </w:r>
-      <w:r>
-        <w:rPr>
-          <w:sz w:val="32"/>
-          <w:szCs w:val="32"/>
-        </w:rPr>
-        <w:t>If ‘(‘ is found</w:t>
-      </w:r>
-      <w:r>
-        <w:rPr>
-          <w:sz w:val="32"/>
-          <w:szCs w:val="32"/>
-        </w:rPr>
-        <w:t>:</w:t>
-      </w:r>
-      <w:r>
-        <w:rPr>
-          <w:sz w:val="32"/>
-          <w:szCs w:val="32"/>
-        </w:rPr>
-        <w:t xml:space="preserve"> push it to operator’s stack</w:t>
-      </w:r>
-    </w:p>
-    <w:p>
-      <w:pPr>
-        <w:jc w:val="left"/>
-        <w:rPr>
-          <w:sz w:val="32"/>
-          <w:szCs w:val="32"/>
-        </w:rPr>
-      </w:pPr>
-      <w:r>
-        <w:rPr>
-          <w:sz w:val="32"/>
-          <w:szCs w:val="32"/>
-        </w:rPr>
-        <w:t>- If ‘)’ is found</w:t>
-      </w:r>
-      <w:r>
-        <w:rPr>
-          <w:sz w:val="32"/>
-          <w:szCs w:val="32"/>
-        </w:rPr>
-        <w:t>:</w:t>
-      </w:r>
-    </w:p>
-    <w:p>
-      <w:pPr>
-        <w:jc w:val="left"/>
-        <w:rPr>
-          <w:sz w:val="32"/>
-          <w:szCs w:val="32"/>
-        </w:rPr>
-      </w:pPr>
-      <w:r>
-        <w:rPr>
-          <w:sz w:val="32"/>
-          <w:szCs w:val="32"/>
-        </w:rPr>
-        <w:tab/>
-        <w:t>+ While</w:t>
-      </w:r>
-      <w:r>
-        <w:rPr>
-          <w:sz w:val="32"/>
-          <w:szCs w:val="32"/>
-        </w:rPr>
-        <w:t xml:space="preserve"> </w:t>
-      </w:r>
-      <w:r>
-        <w:rPr>
-          <w:sz w:val="32"/>
-          <w:szCs w:val="32"/>
-        </w:rPr>
-        <w:t xml:space="preserve">the </w:t>
-      </w:r>
-      <w:r>
-        <w:rPr>
-          <w:sz w:val="32"/>
-          <w:szCs w:val="32"/>
-        </w:rPr>
-        <w:t>operator’s stack</w:t>
-      </w:r>
-      <w:r>
-        <w:rPr>
-          <w:sz w:val="32"/>
-          <w:szCs w:val="32"/>
-        </w:rPr>
-        <w:t xml:space="preserve"> </w:t>
-      </w:r>
-      <w:r>
-        <w:rPr>
-          <w:sz w:val="32"/>
-          <w:szCs w:val="32"/>
-        </w:rPr>
-        <w:t>is not empty AND the top item</w:t>
-      </w:r>
-      <w:r>
-        <w:rPr>
-          <w:sz w:val="32"/>
-          <w:szCs w:val="32"/>
-        </w:rPr>
-        <w:t xml:space="preserve"> (t9)</w:t>
-      </w:r>
-      <w:r>
-        <w:rPr>
-          <w:sz w:val="32"/>
-          <w:szCs w:val="32"/>
-        </w:rPr>
-        <w:t xml:space="preserve"> i</w:t>
-      </w:r>
-      <w:r>
-        <w:rPr>
-          <w:sz w:val="32"/>
-          <w:szCs w:val="32"/>
-        </w:rPr>
-        <w:t xml:space="preserve">s </w:t>
-      </w:r>
-      <w:r>
-        <w:rPr>
-          <w:sz w:val="32"/>
-          <w:szCs w:val="32"/>
-        </w:rPr>
-        <w:tab/>
-      </w:r>
-      <w:r>
-        <w:rPr>
-          <w:sz w:val="32"/>
-          <w:szCs w:val="32"/>
-        </w:rPr>
-        <w:t xml:space="preserve">not </w:t>
-      </w:r>
-      <w:r>
-        <w:rPr>
-          <w:sz w:val="32"/>
-          <w:szCs w:val="32"/>
-        </w:rPr>
-        <w:t xml:space="preserve">‘(‘: pop the </w:t>
-      </w:r>
-      <w:r>
-        <w:rPr>
-          <w:sz w:val="32"/>
-          <w:szCs w:val="32"/>
-        </w:rPr>
-        <w:t xml:space="preserve">operator’s stack </w:t>
-      </w:r>
-      <w:r>
-        <w:rPr>
-          <w:sz w:val="32"/>
-          <w:szCs w:val="32"/>
-        </w:rPr>
-        <w:t>and add it to postfix’s stack</w:t>
-      </w:r>
-    </w:p>
-    <w:p>
-      <w:pPr>
-        <w:jc w:val="left"/>
-        <w:rPr>
-          <w:sz w:val="32"/>
-          <w:szCs w:val="32"/>
-        </w:rPr>
-      </w:pPr>
-      <w:r>
-        <w:rPr>
-          <w:sz w:val="32"/>
-          <w:szCs w:val="32"/>
-        </w:rPr>
-        <w:tab/>
-        <w:t xml:space="preserve">+ Pop </w:t>
-      </w:r>
-      <w:r>
-        <w:rPr>
-          <w:sz w:val="32"/>
-          <w:szCs w:val="32"/>
-        </w:rPr>
-        <w:t xml:space="preserve">the </w:t>
-      </w:r>
-      <w:r>
-        <w:rPr>
-          <w:sz w:val="32"/>
-          <w:szCs w:val="32"/>
-        </w:rPr>
-        <w:t xml:space="preserve">operator’s stack </w:t>
-      </w:r>
-      <w:r>
-        <w:rPr>
-          <w:sz w:val="32"/>
-          <w:szCs w:val="32"/>
-        </w:rPr>
-        <w:t xml:space="preserve">(which is </w:t>
-      </w:r>
-      <w:r>
-        <w:rPr>
-          <w:sz w:val="32"/>
-          <w:szCs w:val="32"/>
-        </w:rPr>
-        <w:t>‘(‘</w:t>
-      </w:r>
-      <w:r>
-        <w:rPr>
-          <w:sz w:val="32"/>
-          <w:szCs w:val="32"/>
-        </w:rPr>
-        <w:t>)</w:t>
-      </w:r>
-      <w:r>
-        <w:rPr>
-          <w:sz w:val="32"/>
-          <w:szCs w:val="32"/>
-        </w:rPr>
-        <w:t xml:space="preserve"> and discard it</w:t>
-      </w:r>
-    </w:p>
-    <w:p>
-      <w:pPr>
-        <w:jc w:val="left"/>
-        <w:rPr>
-          <w:sz w:val="32"/>
-          <w:szCs w:val="32"/>
-        </w:rPr>
-      </w:pPr>
-      <w:r>
-        <w:rPr>
-          <w:sz w:val="32"/>
-          <w:szCs w:val="32"/>
-        </w:rPr>
-        <w:t>- If an operator is found:</w:t>
-      </w:r>
-    </w:p>
-    <w:p>
-      <w:pPr>
-        <w:jc w:val="left"/>
-        <w:rPr>
-          <w:sz w:val="32"/>
-          <w:szCs w:val="32"/>
-        </w:rPr>
-      </w:pPr>
-      <w:r>
-        <w:rPr>
-          <w:sz w:val="32"/>
-          <w:szCs w:val="32"/>
-        </w:rPr>
-        <w:tab/>
-        <w:t xml:space="preserve">+ </w:t>
-      </w:r>
-      <w:r>
-        <w:rPr>
-          <w:sz w:val="32"/>
-          <w:szCs w:val="32"/>
-        </w:rPr>
-        <w:t xml:space="preserve">If </w:t>
-      </w:r>
-      <w:r>
-        <w:rPr>
-          <w:sz w:val="32"/>
-          <w:szCs w:val="32"/>
-        </w:rPr>
-        <w:t xml:space="preserve">the </w:t>
-      </w:r>
-      <w:r>
-        <w:rPr>
-          <w:sz w:val="32"/>
-          <w:szCs w:val="32"/>
-        </w:rPr>
-        <w:t>operator’s stack</w:t>
-      </w:r>
-      <w:r>
-        <w:rPr>
-          <w:sz w:val="32"/>
-          <w:szCs w:val="32"/>
-        </w:rPr>
-        <w:t xml:space="preserve"> </w:t>
-      </w:r>
-      <w:r>
-        <w:rPr>
-          <w:sz w:val="32"/>
-          <w:szCs w:val="32"/>
-        </w:rPr>
-        <w:t>is empty or if the top element is</w:t>
-      </w:r>
-      <w:r>
-        <w:rPr>
-          <w:sz w:val="32"/>
-          <w:szCs w:val="32"/>
-        </w:rPr>
-        <w:t xml:space="preserve"> ‘(‘</w:t>
-      </w:r>
-      <w:r>
-        <w:rPr>
-          <w:sz w:val="32"/>
-          <w:szCs w:val="32"/>
-        </w:rPr>
-        <w:t xml:space="preserve">: push </w:t>
-      </w:r>
-      <w:r>
-        <w:rPr>
-          <w:sz w:val="32"/>
-          <w:szCs w:val="32"/>
-        </w:rPr>
-        <w:tab/>
-      </w:r>
-      <w:r>
-        <w:rPr>
-          <w:sz w:val="32"/>
-          <w:szCs w:val="32"/>
-        </w:rPr>
-        <w:t xml:space="preserve">it to the </w:t>
-      </w:r>
-      <w:r>
-        <w:rPr>
-          <w:sz w:val="32"/>
-          <w:szCs w:val="32"/>
-        </w:rPr>
-        <w:t>operator’s stack</w:t>
-      </w:r>
-    </w:p>
-    <w:p>
-      <w:pPr>
-        <w:jc w:val="left"/>
-        <w:rPr>
-          <w:sz w:val="32"/>
-          <w:szCs w:val="32"/>
-        </w:rPr>
-      </w:pPr>
-      <w:r>
-        <w:rPr>
-          <w:sz w:val="32"/>
-          <w:szCs w:val="32"/>
-        </w:rPr>
-        <w:tab/>
-        <w:t>+ If not:</w:t>
-      </w:r>
-    </w:p>
-    <w:p>
-      <w:pPr>
-        <w:jc w:val="left"/>
-        <w:rPr>
-          <w:sz w:val="32"/>
-          <w:szCs w:val="32"/>
-        </w:rPr>
-      </w:pPr>
-      <w:r>
-        <w:rPr>
-          <w:sz w:val="32"/>
-          <w:szCs w:val="32"/>
-        </w:rPr>
-        <w:tab/>
-      </w:r>
-      <w:r>
-        <w:rPr>
-          <w:sz w:val="32"/>
-          <w:szCs w:val="32"/>
-        </w:rPr>
-        <w:tab/>
-        <w:t xml:space="preserve">. While </w:t>
-      </w:r>
-      <w:r>
-        <w:rPr>
-          <w:sz w:val="32"/>
-          <w:szCs w:val="32"/>
-        </w:rPr>
-        <w:t xml:space="preserve">the </w:t>
-      </w:r>
-      <w:r>
-        <w:rPr>
-          <w:sz w:val="32"/>
-          <w:szCs w:val="32"/>
-        </w:rPr>
-        <w:t>operator’s stack</w:t>
-      </w:r>
-      <w:r>
-        <w:rPr>
-          <w:sz w:val="32"/>
-          <w:szCs w:val="32"/>
-        </w:rPr>
-        <w:t xml:space="preserve"> </w:t>
-      </w:r>
-      <w:r>
-        <w:rPr>
-          <w:sz w:val="32"/>
-          <w:szCs w:val="32"/>
-        </w:rPr>
-        <w:t xml:space="preserve">is not empty AND the top of the </w:t>
-      </w:r>
-      <w:r>
-        <w:rPr>
-          <w:sz w:val="32"/>
-          <w:szCs w:val="32"/>
-        </w:rPr>
-        <w:tab/>
-      </w:r>
-      <w:r>
-        <w:rPr>
-          <w:sz w:val="32"/>
-          <w:szCs w:val="32"/>
-        </w:rPr>
-        <w:tab/>
-      </w:r>
-      <w:r>
-        <w:rPr>
-          <w:sz w:val="32"/>
-          <w:szCs w:val="32"/>
-        </w:rPr>
-        <w:tab/>
-      </w:r>
-      <w:r>
-        <w:rPr>
-          <w:sz w:val="32"/>
-          <w:szCs w:val="32"/>
-        </w:rPr>
-        <w:t>operator’s stack</w:t>
-      </w:r>
-      <w:r>
-        <w:rPr>
-          <w:sz w:val="32"/>
-          <w:szCs w:val="32"/>
-        </w:rPr>
-        <w:t xml:space="preserve"> </w:t>
-      </w:r>
-      <w:r>
-        <w:rPr>
-          <w:sz w:val="32"/>
-          <w:szCs w:val="32"/>
-        </w:rPr>
-        <w:t xml:space="preserve">is not </w:t>
-      </w:r>
-      <w:r>
-        <w:rPr>
-          <w:sz w:val="32"/>
-          <w:szCs w:val="32"/>
-        </w:rPr>
-        <w:t>‘(‘</w:t>
-      </w:r>
-      <w:r>
-        <w:rPr>
-          <w:sz w:val="32"/>
-          <w:szCs w:val="32"/>
-        </w:rPr>
-        <w:t xml:space="preserve"> AND precedence of </w:t>
-      </w:r>
-      <w:r>
-        <w:rPr>
-          <w:sz w:val="32"/>
-          <w:szCs w:val="32"/>
-        </w:rPr>
-        <w:tab/>
-      </w:r>
-      <w:r>
-        <w:rPr>
-          <w:sz w:val="32"/>
-          <w:szCs w:val="32"/>
-        </w:rPr>
-        <w:tab/>
-      </w:r>
-      <w:r>
-        <w:rPr>
-          <w:sz w:val="32"/>
-          <w:szCs w:val="32"/>
-        </w:rPr>
-        <w:tab/>
-      </w:r>
-      <w:r>
-        <w:rPr>
-          <w:sz w:val="32"/>
-          <w:szCs w:val="32"/>
-        </w:rPr>
-        <w:t xml:space="preserve">operator &lt;= precedence of the top of the </w:t>
-      </w:r>
-      <w:r>
-        <w:rPr>
-          <w:sz w:val="32"/>
-          <w:szCs w:val="32"/>
-        </w:rPr>
-        <w:t xml:space="preserve">operator’s stack </w:t>
-      </w:r>
-      <w:r>
-        <w:rPr>
-          <w:sz w:val="32"/>
-          <w:szCs w:val="32"/>
-        </w:rPr>
-        <w:tab/>
-      </w:r>
-      <w:r>
-        <w:rPr>
-          <w:sz w:val="32"/>
-          <w:szCs w:val="32"/>
-        </w:rPr>
-        <w:tab/>
-      </w:r>
-      <w:r>
-        <w:rPr>
-          <w:sz w:val="32"/>
-          <w:szCs w:val="32"/>
-        </w:rPr>
-        <w:tab/>
-      </w:r>
-      <w:r>
-        <w:rPr>
-          <w:sz w:val="32"/>
-          <w:szCs w:val="32"/>
-        </w:rPr>
-        <w:t xml:space="preserve">(s5 &lt;= s6): </w:t>
-      </w:r>
-      <w:r>
-        <w:rPr>
-          <w:sz w:val="32"/>
-          <w:szCs w:val="32"/>
-        </w:rPr>
-        <w:t xml:space="preserve">pop the operator’s stack and put it to postfix’s </w:t>
-      </w:r>
-      <w:r>
-        <w:rPr>
-          <w:sz w:val="32"/>
-          <w:szCs w:val="32"/>
-        </w:rPr>
-        <w:tab/>
-      </w:r>
-      <w:r>
-        <w:rPr>
-          <w:sz w:val="32"/>
-          <w:szCs w:val="32"/>
-        </w:rPr>
-        <w:tab/>
-      </w:r>
-      <w:r>
-        <w:rPr>
-          <w:sz w:val="32"/>
-          <w:szCs w:val="32"/>
-        </w:rPr>
-        <w:tab/>
-      </w:r>
-      <w:r>
-        <w:rPr>
-          <w:sz w:val="32"/>
-          <w:szCs w:val="32"/>
-        </w:rPr>
-        <w:t>stack</w:t>
-      </w:r>
-    </w:p>
-    <w:p>
-      <w:pPr>
-        <w:jc w:val="left"/>
-        <w:rPr>
-          <w:sz w:val="32"/>
-          <w:szCs w:val="32"/>
-        </w:rPr>
-      </w:pPr>
-      <w:r>
-        <w:rPr>
-          <w:sz w:val="32"/>
-          <w:szCs w:val="32"/>
-        </w:rPr>
-        <w:tab/>
-      </w:r>
-      <w:r>
-        <w:rPr>
-          <w:sz w:val="32"/>
-          <w:szCs w:val="32"/>
-        </w:rPr>
-        <w:tab/>
-        <w:t>. Push it to the operator’s stack</w:t>
-      </w:r>
-    </w:p>
-    <w:p>
-      <w:pPr>
-        <w:jc w:val="left"/>
-        <w:rPr>
-          <w:b/>
-          <w:bCs/>
-          <w:sz w:val="32"/>
-          <w:szCs w:val="32"/>
-        </w:rPr>
-      </w:pPr>
-      <w:r>
-        <w:rPr>
-          <w:b/>
-          <w:bCs/>
-          <w:sz w:val="32"/>
-          <w:szCs w:val="32"/>
-        </w:rPr>
-        <w:tab/>
         <w:t>4. Calculate the result</w:t>
       </w:r>
     </w:p>
@@ -2536,7 +2744,6 @@
           <w:sz w:val="32"/>
           <w:szCs w:val="32"/>
         </w:rPr>
-        <w:lastRenderedPageBreak/>
         <w:tab/>
         <w:t>+ If it is an operator</w:t>
       </w:r>
@@ -2813,7 +3020,7 @@
 </file>
 
 <file path=word/numbering.xml><?xml version="1.0" encoding="utf-8"?>
-<w:numbering xmlns:wpc="http://schemas.microsoft.com/office/word/2010/wordprocessingCanvas" xmlns:cx="http://schemas.microsoft.com/office/drawing/2014/chartex" xmlns:cx1="http://schemas.microsoft.com/office/drawing/2015/9/8/chartex" xmlns:cx2="http://schemas.microsoft.com/office/drawing/2015/10/21/chartex" xmlns:cx3="http://schemas.microsoft.com/office/drawing/2016/5/9/chartex" xmlns:cx4="http://schemas.microsoft.com/office/drawing/2016/5/10/chartex" xmlns:cx5="http://schemas.microsoft.com/office/drawing/2016/5/11/chartex" xmlns:cx6="http://schemas.microsoft.com/office/drawing/2016/5/12/chartex" xmlns:cx7="http://schemas.microsoft.com/office/drawing/2016/5/13/chartex" xmlns:cx8="http://schemas.microsoft.com/office/drawing/2016/5/14/chartex" xmlns:mc="http://schemas.openxmlformats.org/markup-compatibility/2006" xmlns:aink="http://schemas.microsoft.com/office/drawing/2016/ink" xmlns:am3d="http://schemas.microsoft.com/office/drawing/2017/model3d" xmlns:o="urn:schemas-microsoft-com:office:office" xmlns:r="http://schemas.openxmlformats.org/officeDocument/2006/relationships" xmlns:m="http://schemas.openxmlformats.org/officeDocument/2006/math" xmlns:v="urn:schemas-microsoft-com:vml" xmlns:wp14="http://schemas.microsoft.com/office/word/2010/wordprocessingDrawing" xmlns:wp="http://schemas.openxmlformats.org/drawingml/2006/wordprocessingDrawing" xmlns:w10="urn:schemas-microsoft-com:office:word" xmlns:w="http://schemas.openxmlformats.org/wordprocessingml/2006/main" xmlns:w14="http://schemas.microsoft.com/office/word/2010/wordml" xmlns:w15="http://schemas.microsoft.com/office/word/2012/wordml" xmlns:w16cex="http://schemas.microsoft.com/office/word/2018/wordml/cex" xmlns:w16cid="http://schemas.microsoft.com/office/word/2016/wordml/cid" xmlns:w16="http://schemas.microsoft.com/office/word/2018/wordml" xmlns:w16se="http://schemas.microsoft.com/office/word/2015/wordml/symex" xmlns:wpg="http://schemas.microsoft.com/office/word/2010/wordprocessingGroup" xmlns:wpi="http://schemas.microsoft.com/office/word/2010/wordprocessingInk" xmlns:wne="http://schemas.microsoft.com/office/word/2006/wordml" xmlns:wps="http://schemas.microsoft.com/office/word/2010/wordprocessingShape" mc:Ignorable="w14 w15 w16se w16cid w16 w16cex wp14">
+<w:numbering xmlns:wpc="http://schemas.microsoft.com/office/word/2010/wordprocessingCanvas" xmlns:cx="http://schemas.microsoft.com/office/drawing/2014/chartex" xmlns:cx1="http://schemas.microsoft.com/office/drawing/2015/9/8/chartex" xmlns:cx2="http://schemas.microsoft.com/office/drawing/2015/10/21/chartex" xmlns:cx3="http://schemas.microsoft.com/office/drawing/2016/5/9/chartex" xmlns:cx4="http://schemas.microsoft.com/office/drawing/2016/5/10/chartex" xmlns:cx5="http://schemas.microsoft.com/office/drawing/2016/5/11/chartex" xmlns:cx6="http://schemas.microsoft.com/office/drawing/2016/5/12/chartex" xmlns:cx7="http://schemas.microsoft.com/office/drawing/2016/5/13/chartex" xmlns:cx8="http://schemas.microsoft.com/office/drawing/2016/5/14/chartex" xmlns:mc="http://schemas.openxmlformats.org/markup-compatibility/2006" xmlns:aink="http://schemas.microsoft.com/office/drawing/2016/ink" xmlns:am3d="http://schemas.microsoft.com/office/drawing/2017/model3d" xmlns:o="urn:schemas-microsoft-com:office:office" xmlns:r="http://schemas.openxmlformats.org/officeDocument/2006/relationships" xmlns:m="http://schemas.openxmlformats.org/officeDocument/2006/math" xmlns:v="urn:schemas-microsoft-com:vml" xmlns:wp14="http://schemas.microsoft.com/office/word/2010/wordprocessingDrawing" xmlns:wp="http://schemas.openxmlformats.org/drawingml/2006/wordprocessingDrawing" xmlns:w10="urn:schemas-microsoft-com:office:word" xmlns:w="http://schemas.openxmlformats.org/wordprocessingml/2006/main" xmlns:w14="http://schemas.microsoft.com/office/word/2010/wordml" xmlns:w15="http://schemas.microsoft.com/office/word/2012/wordml" xmlns:w16cid="http://schemas.microsoft.com/office/word/2016/wordml/cid" xmlns:w16se="http://schemas.microsoft.com/office/word/2015/wordml/symex" xmlns:wpg="http://schemas.microsoft.com/office/word/2010/wordprocessingGroup" xmlns:wpi="http://schemas.microsoft.com/office/word/2010/wordprocessingInk" xmlns:wne="http://schemas.microsoft.com/office/word/2006/wordml" xmlns:wps="http://schemas.microsoft.com/office/word/2010/wordprocessingShape" mc:Ignorable="w14 w15 w16se w16cid wp14">
   <w:abstractNum w:abstractNumId="0" w15:restartNumberingAfterBreak="0">
     <w:nsid w:val="02E77B36"/>
     <w:multiLevelType w:val="multilevel"/>
@@ -2928,6 +3135,442 @@
     </w:lvl>
   </w:abstractNum>
   <w:abstractNum w:abstractNumId="1" w15:restartNumberingAfterBreak="0">
+    <w:nsid w:val="0FB2574E"/>
+    <w:multiLevelType w:val="hybridMultilevel"/>
+    <w:tmpl w:val="9B081E5A"/>
+    <w:lvl w:ilvl="0" w:tplc="04090013">
+      <w:start w:val="1"/>
+      <w:numFmt w:val="upperRoman"/>
+      <w:lvlText w:val="%1."/>
+      <w:lvlJc w:val="right"/>
+      <w:pPr>
+        <w:ind w:left="720" w:hanging="360"/>
+      </w:pPr>
+    </w:lvl>
+    <w:lvl w:ilvl="1" w:tplc="08090019" w:tentative="1">
+      <w:start w:val="1"/>
+      <w:numFmt w:val="lowerLetter"/>
+      <w:lvlText w:val="%2."/>
+      <w:lvlJc w:val="left"/>
+      <w:pPr>
+        <w:ind w:left="1440" w:hanging="360"/>
+      </w:pPr>
+    </w:lvl>
+    <w:lvl w:ilvl="2" w:tplc="0809001B" w:tentative="1">
+      <w:start w:val="1"/>
+      <w:numFmt w:val="lowerRoman"/>
+      <w:lvlText w:val="%3."/>
+      <w:lvlJc w:val="right"/>
+      <w:pPr>
+        <w:ind w:left="2160" w:hanging="180"/>
+      </w:pPr>
+    </w:lvl>
+    <w:lvl w:ilvl="3" w:tplc="0809000F" w:tentative="1">
+      <w:start w:val="1"/>
+      <w:numFmt w:val="decimal"/>
+      <w:lvlText w:val="%4."/>
+      <w:lvlJc w:val="left"/>
+      <w:pPr>
+        <w:ind w:left="2880" w:hanging="360"/>
+      </w:pPr>
+    </w:lvl>
+    <w:lvl w:ilvl="4" w:tplc="08090019" w:tentative="1">
+      <w:start w:val="1"/>
+      <w:numFmt w:val="lowerLetter"/>
+      <w:lvlText w:val="%5."/>
+      <w:lvlJc w:val="left"/>
+      <w:pPr>
+        <w:ind w:left="3600" w:hanging="360"/>
+      </w:pPr>
+    </w:lvl>
+    <w:lvl w:ilvl="5" w:tplc="0809001B" w:tentative="1">
+      <w:start w:val="1"/>
+      <w:numFmt w:val="lowerRoman"/>
+      <w:lvlText w:val="%6."/>
+      <w:lvlJc w:val="right"/>
+      <w:pPr>
+        <w:ind w:left="4320" w:hanging="180"/>
+      </w:pPr>
+    </w:lvl>
+    <w:lvl w:ilvl="6" w:tplc="0809000F" w:tentative="1">
+      <w:start w:val="1"/>
+      <w:numFmt w:val="decimal"/>
+      <w:lvlText w:val="%7."/>
+      <w:lvlJc w:val="left"/>
+      <w:pPr>
+        <w:ind w:left="5040" w:hanging="360"/>
+      </w:pPr>
+    </w:lvl>
+    <w:lvl w:ilvl="7" w:tplc="08090019" w:tentative="1">
+      <w:start w:val="1"/>
+      <w:numFmt w:val="lowerLetter"/>
+      <w:lvlText w:val="%8."/>
+      <w:lvlJc w:val="left"/>
+      <w:pPr>
+        <w:ind w:left="5760" w:hanging="360"/>
+      </w:pPr>
+    </w:lvl>
+    <w:lvl w:ilvl="8" w:tplc="0809001B" w:tentative="1">
+      <w:start w:val="1"/>
+      <w:numFmt w:val="lowerRoman"/>
+      <w:lvlText w:val="%9."/>
+      <w:lvlJc w:val="right"/>
+      <w:pPr>
+        <w:ind w:left="6480" w:hanging="180"/>
+      </w:pPr>
+    </w:lvl>
+  </w:abstractNum>
+  <w:abstractNum w:abstractNumId="2" w15:restartNumberingAfterBreak="0">
+    <w:nsid w:val="16BC60FC"/>
+    <w:multiLevelType w:val="hybridMultilevel"/>
+    <w:tmpl w:val="DC7ABB2A"/>
+    <w:lvl w:ilvl="0" w:tplc="7BD2C2F4">
+      <w:start w:val="1"/>
+      <w:numFmt w:val="upperRoman"/>
+      <w:lvlText w:val="%1."/>
+      <w:lvlJc w:val="left"/>
+      <w:pPr>
+        <w:ind w:left="1080" w:hanging="720"/>
+      </w:pPr>
+      <w:rPr>
+        <w:rFonts w:hint="default"/>
+      </w:rPr>
+    </w:lvl>
+    <w:lvl w:ilvl="1" w:tplc="08090019" w:tentative="1">
+      <w:start w:val="1"/>
+      <w:numFmt w:val="lowerLetter"/>
+      <w:lvlText w:val="%2."/>
+      <w:lvlJc w:val="left"/>
+      <w:pPr>
+        <w:ind w:left="1440" w:hanging="360"/>
+      </w:pPr>
+    </w:lvl>
+    <w:lvl w:ilvl="2" w:tplc="0809001B" w:tentative="1">
+      <w:start w:val="1"/>
+      <w:numFmt w:val="lowerRoman"/>
+      <w:lvlText w:val="%3."/>
+      <w:lvlJc w:val="right"/>
+      <w:pPr>
+        <w:ind w:left="2160" w:hanging="180"/>
+      </w:pPr>
+    </w:lvl>
+    <w:lvl w:ilvl="3" w:tplc="0809000F" w:tentative="1">
+      <w:start w:val="1"/>
+      <w:numFmt w:val="decimal"/>
+      <w:lvlText w:val="%4."/>
+      <w:lvlJc w:val="left"/>
+      <w:pPr>
+        <w:ind w:left="2880" w:hanging="360"/>
+      </w:pPr>
+    </w:lvl>
+    <w:lvl w:ilvl="4" w:tplc="08090019" w:tentative="1">
+      <w:start w:val="1"/>
+      <w:numFmt w:val="lowerLetter"/>
+      <w:lvlText w:val="%5."/>
+      <w:lvlJc w:val="left"/>
+      <w:pPr>
+        <w:ind w:left="3600" w:hanging="360"/>
+      </w:pPr>
+    </w:lvl>
+    <w:lvl w:ilvl="5" w:tplc="0809001B" w:tentative="1">
+      <w:start w:val="1"/>
+      <w:numFmt w:val="lowerRoman"/>
+      <w:lvlText w:val="%6."/>
+      <w:lvlJc w:val="right"/>
+      <w:pPr>
+        <w:ind w:left="4320" w:hanging="180"/>
+      </w:pPr>
+    </w:lvl>
+    <w:lvl w:ilvl="6" w:tplc="0809000F" w:tentative="1">
+      <w:start w:val="1"/>
+      <w:numFmt w:val="decimal"/>
+      <w:lvlText w:val="%7."/>
+      <w:lvlJc w:val="left"/>
+      <w:pPr>
+        <w:ind w:left="5040" w:hanging="360"/>
+      </w:pPr>
+    </w:lvl>
+    <w:lvl w:ilvl="7" w:tplc="08090019" w:tentative="1">
+      <w:start w:val="1"/>
+      <w:numFmt w:val="lowerLetter"/>
+      <w:lvlText w:val="%8."/>
+      <w:lvlJc w:val="left"/>
+      <w:pPr>
+        <w:ind w:left="5760" w:hanging="360"/>
+      </w:pPr>
+    </w:lvl>
+    <w:lvl w:ilvl="8" w:tplc="0809001B" w:tentative="1">
+      <w:start w:val="1"/>
+      <w:numFmt w:val="lowerRoman"/>
+      <w:lvlText w:val="%9."/>
+      <w:lvlJc w:val="right"/>
+      <w:pPr>
+        <w:ind w:left="6480" w:hanging="180"/>
+      </w:pPr>
+    </w:lvl>
+  </w:abstractNum>
+  <w:abstractNum w:abstractNumId="3" w15:restartNumberingAfterBreak="0">
+    <w:nsid w:val="256B2EC2"/>
+    <w:multiLevelType w:val="hybridMultilevel"/>
+    <w:tmpl w:val="20501FA4"/>
+    <w:lvl w:ilvl="0" w:tplc="0409000F">
+      <w:start w:val="1"/>
+      <w:numFmt w:val="decimal"/>
+      <w:lvlText w:val="%1."/>
+      <w:lvlJc w:val="left"/>
+      <w:pPr>
+        <w:ind w:left="1440" w:hanging="360"/>
+      </w:pPr>
+    </w:lvl>
+    <w:lvl w:ilvl="1" w:tplc="08090019">
+      <w:start w:val="1"/>
+      <w:numFmt w:val="lowerLetter"/>
+      <w:lvlText w:val="%2."/>
+      <w:lvlJc w:val="left"/>
+      <w:pPr>
+        <w:ind w:left="2160" w:hanging="360"/>
+      </w:pPr>
+    </w:lvl>
+    <w:lvl w:ilvl="2" w:tplc="0809001B" w:tentative="1">
+      <w:start w:val="1"/>
+      <w:numFmt w:val="lowerRoman"/>
+      <w:lvlText w:val="%3."/>
+      <w:lvlJc w:val="right"/>
+      <w:pPr>
+        <w:ind w:left="2880" w:hanging="180"/>
+      </w:pPr>
+    </w:lvl>
+    <w:lvl w:ilvl="3" w:tplc="0809000F" w:tentative="1">
+      <w:start w:val="1"/>
+      <w:numFmt w:val="decimal"/>
+      <w:lvlText w:val="%4."/>
+      <w:lvlJc w:val="left"/>
+      <w:pPr>
+        <w:ind w:left="3600" w:hanging="360"/>
+      </w:pPr>
+    </w:lvl>
+    <w:lvl w:ilvl="4" w:tplc="08090019" w:tentative="1">
+      <w:start w:val="1"/>
+      <w:numFmt w:val="lowerLetter"/>
+      <w:lvlText w:val="%5."/>
+      <w:lvlJc w:val="left"/>
+      <w:pPr>
+        <w:ind w:left="4320" w:hanging="360"/>
+      </w:pPr>
+    </w:lvl>
+    <w:lvl w:ilvl="5" w:tplc="0809001B" w:tentative="1">
+      <w:start w:val="1"/>
+      <w:numFmt w:val="lowerRoman"/>
+      <w:lvlText w:val="%6."/>
+      <w:lvlJc w:val="right"/>
+      <w:pPr>
+        <w:ind w:left="5040" w:hanging="180"/>
+      </w:pPr>
+    </w:lvl>
+    <w:lvl w:ilvl="6" w:tplc="0809000F" w:tentative="1">
+      <w:start w:val="1"/>
+      <w:numFmt w:val="decimal"/>
+      <w:lvlText w:val="%7."/>
+      <w:lvlJc w:val="left"/>
+      <w:pPr>
+        <w:ind w:left="5760" w:hanging="360"/>
+      </w:pPr>
+    </w:lvl>
+    <w:lvl w:ilvl="7" w:tplc="08090019" w:tentative="1">
+      <w:start w:val="1"/>
+      <w:numFmt w:val="lowerLetter"/>
+      <w:lvlText w:val="%8."/>
+      <w:lvlJc w:val="left"/>
+      <w:pPr>
+        <w:ind w:left="6480" w:hanging="360"/>
+      </w:pPr>
+    </w:lvl>
+    <w:lvl w:ilvl="8" w:tplc="0809001B" w:tentative="1">
+      <w:start w:val="1"/>
+      <w:numFmt w:val="lowerRoman"/>
+      <w:lvlText w:val="%9."/>
+      <w:lvlJc w:val="right"/>
+      <w:pPr>
+        <w:ind w:left="7200" w:hanging="180"/>
+      </w:pPr>
+    </w:lvl>
+  </w:abstractNum>
+  <w:abstractNum w:abstractNumId="4" w15:restartNumberingAfterBreak="0">
+    <w:nsid w:val="25ED2202"/>
+    <w:multiLevelType w:val="hybridMultilevel"/>
+    <w:tmpl w:val="5C5E1090"/>
+    <w:lvl w:ilvl="0" w:tplc="04090013">
+      <w:start w:val="1"/>
+      <w:numFmt w:val="upperRoman"/>
+      <w:lvlText w:val="%1."/>
+      <w:lvlJc w:val="right"/>
+      <w:pPr>
+        <w:ind w:left="720" w:hanging="360"/>
+      </w:pPr>
+    </w:lvl>
+    <w:lvl w:ilvl="1" w:tplc="08090019" w:tentative="1">
+      <w:start w:val="1"/>
+      <w:numFmt w:val="lowerLetter"/>
+      <w:lvlText w:val="%2."/>
+      <w:lvlJc w:val="left"/>
+      <w:pPr>
+        <w:ind w:left="1440" w:hanging="360"/>
+      </w:pPr>
+    </w:lvl>
+    <w:lvl w:ilvl="2" w:tplc="0809001B" w:tentative="1">
+      <w:start w:val="1"/>
+      <w:numFmt w:val="lowerRoman"/>
+      <w:lvlText w:val="%3."/>
+      <w:lvlJc w:val="right"/>
+      <w:pPr>
+        <w:ind w:left="2160" w:hanging="180"/>
+      </w:pPr>
+    </w:lvl>
+    <w:lvl w:ilvl="3" w:tplc="0809000F" w:tentative="1">
+      <w:start w:val="1"/>
+      <w:numFmt w:val="decimal"/>
+      <w:lvlText w:val="%4."/>
+      <w:lvlJc w:val="left"/>
+      <w:pPr>
+        <w:ind w:left="2880" w:hanging="360"/>
+      </w:pPr>
+    </w:lvl>
+    <w:lvl w:ilvl="4" w:tplc="08090019" w:tentative="1">
+      <w:start w:val="1"/>
+      <w:numFmt w:val="lowerLetter"/>
+      <w:lvlText w:val="%5."/>
+      <w:lvlJc w:val="left"/>
+      <w:pPr>
+        <w:ind w:left="3600" w:hanging="360"/>
+      </w:pPr>
+    </w:lvl>
+    <w:lvl w:ilvl="5" w:tplc="0809001B" w:tentative="1">
+      <w:start w:val="1"/>
+      <w:numFmt w:val="lowerRoman"/>
+      <w:lvlText w:val="%6."/>
+      <w:lvlJc w:val="right"/>
+      <w:pPr>
+        <w:ind w:left="4320" w:hanging="180"/>
+      </w:pPr>
+    </w:lvl>
+    <w:lvl w:ilvl="6" w:tplc="0809000F" w:tentative="1">
+      <w:start w:val="1"/>
+      <w:numFmt w:val="decimal"/>
+      <w:lvlText w:val="%7."/>
+      <w:lvlJc w:val="left"/>
+      <w:pPr>
+        <w:ind w:left="5040" w:hanging="360"/>
+      </w:pPr>
+    </w:lvl>
+    <w:lvl w:ilvl="7" w:tplc="08090019" w:tentative="1">
+      <w:start w:val="1"/>
+      <w:numFmt w:val="lowerLetter"/>
+      <w:lvlText w:val="%8."/>
+      <w:lvlJc w:val="left"/>
+      <w:pPr>
+        <w:ind w:left="5760" w:hanging="360"/>
+      </w:pPr>
+    </w:lvl>
+    <w:lvl w:ilvl="8" w:tplc="0809001B" w:tentative="1">
+      <w:start w:val="1"/>
+      <w:numFmt w:val="lowerRoman"/>
+      <w:lvlText w:val="%9."/>
+      <w:lvlJc w:val="right"/>
+      <w:pPr>
+        <w:ind w:left="6480" w:hanging="180"/>
+      </w:pPr>
+    </w:lvl>
+  </w:abstractNum>
+  <w:abstractNum w:abstractNumId="5" w15:restartNumberingAfterBreak="0">
+    <w:nsid w:val="27AB1211"/>
+    <w:multiLevelType w:val="hybridMultilevel"/>
+    <w:tmpl w:val="BF48BF7A"/>
+    <w:lvl w:ilvl="0" w:tplc="7BD2C2F4">
+      <w:start w:val="1"/>
+      <w:numFmt w:val="upperRoman"/>
+      <w:lvlText w:val="%1."/>
+      <w:lvlJc w:val="left"/>
+      <w:pPr>
+        <w:ind w:left="1080" w:hanging="720"/>
+      </w:pPr>
+      <w:rPr>
+        <w:rFonts w:hint="default"/>
+      </w:rPr>
+    </w:lvl>
+    <w:lvl w:ilvl="1" w:tplc="08090019" w:tentative="1">
+      <w:start w:val="1"/>
+      <w:numFmt w:val="lowerLetter"/>
+      <w:lvlText w:val="%2."/>
+      <w:lvlJc w:val="left"/>
+      <w:pPr>
+        <w:ind w:left="1440" w:hanging="360"/>
+      </w:pPr>
+    </w:lvl>
+    <w:lvl w:ilvl="2" w:tplc="0809001B" w:tentative="1">
+      <w:start w:val="1"/>
+      <w:numFmt w:val="lowerRoman"/>
+      <w:lvlText w:val="%3."/>
+      <w:lvlJc w:val="right"/>
+      <w:pPr>
+        <w:ind w:left="2160" w:hanging="180"/>
+      </w:pPr>
+    </w:lvl>
+    <w:lvl w:ilvl="3" w:tplc="0809000F" w:tentative="1">
+      <w:start w:val="1"/>
+      <w:numFmt w:val="decimal"/>
+      <w:lvlText w:val="%4."/>
+      <w:lvlJc w:val="left"/>
+      <w:pPr>
+        <w:ind w:left="2880" w:hanging="360"/>
+      </w:pPr>
+    </w:lvl>
+    <w:lvl w:ilvl="4" w:tplc="08090019" w:tentative="1">
+      <w:start w:val="1"/>
+      <w:numFmt w:val="lowerLetter"/>
+      <w:lvlText w:val="%5."/>
+      <w:lvlJc w:val="left"/>
+      <w:pPr>
+        <w:ind w:left="3600" w:hanging="360"/>
+      </w:pPr>
+    </w:lvl>
+    <w:lvl w:ilvl="5" w:tplc="0809001B" w:tentative="1">
+      <w:start w:val="1"/>
+      <w:numFmt w:val="lowerRoman"/>
+      <w:lvlText w:val="%6."/>
+      <w:lvlJc w:val="right"/>
+      <w:pPr>
+        <w:ind w:left="4320" w:hanging="180"/>
+      </w:pPr>
+    </w:lvl>
+    <w:lvl w:ilvl="6" w:tplc="0809000F" w:tentative="1">
+      <w:start w:val="1"/>
+      <w:numFmt w:val="decimal"/>
+      <w:lvlText w:val="%7."/>
+      <w:lvlJc w:val="left"/>
+      <w:pPr>
+        <w:ind w:left="5040" w:hanging="360"/>
+      </w:pPr>
+    </w:lvl>
+    <w:lvl w:ilvl="7" w:tplc="08090019" w:tentative="1">
+      <w:start w:val="1"/>
+      <w:numFmt w:val="lowerLetter"/>
+      <w:lvlText w:val="%8."/>
+      <w:lvlJc w:val="left"/>
+      <w:pPr>
+        <w:ind w:left="5760" w:hanging="360"/>
+      </w:pPr>
+    </w:lvl>
+    <w:lvl w:ilvl="8" w:tplc="0809001B" w:tentative="1">
+      <w:start w:val="1"/>
+      <w:numFmt w:val="lowerRoman"/>
+      <w:lvlText w:val="%9."/>
+      <w:lvlJc w:val="right"/>
+      <w:pPr>
+        <w:ind w:left="6480" w:hanging="180"/>
+      </w:pPr>
+    </w:lvl>
+  </w:abstractNum>
+  <w:abstractNum w:abstractNumId="6" w15:restartNumberingAfterBreak="0">
     <w:nsid w:val="293C1974"/>
     <w:multiLevelType w:val="multilevel"/>
     <w:tmpl w:val="3D4E4B62"/>
@@ -3040,7 +3683,283 @@
       </w:rPr>
     </w:lvl>
   </w:abstractNum>
-  <w:abstractNum w:abstractNumId="2" w15:restartNumberingAfterBreak="0">
+  <w:abstractNum w:abstractNumId="7" w15:restartNumberingAfterBreak="0">
+    <w:nsid w:val="2A704513"/>
+    <w:multiLevelType w:val="hybridMultilevel"/>
+    <w:tmpl w:val="4B2C69EC"/>
+    <w:lvl w:ilvl="0" w:tplc="0409000F">
+      <w:start w:val="1"/>
+      <w:numFmt w:val="decimal"/>
+      <w:lvlText w:val="%1."/>
+      <w:lvlJc w:val="left"/>
+      <w:pPr>
+        <w:ind w:left="1440" w:hanging="360"/>
+      </w:pPr>
+    </w:lvl>
+    <w:lvl w:ilvl="1" w:tplc="9EA0EE20">
+      <w:start w:val="1"/>
+      <w:numFmt w:val="decimal"/>
+      <w:lvlText w:val="%2."/>
+      <w:lvlJc w:val="left"/>
+      <w:pPr>
+        <w:ind w:left="2160" w:hanging="360"/>
+      </w:pPr>
+      <w:rPr>
+        <w:rFonts w:ascii="Calibri" w:hAnsi="Calibri" w:hint="default"/>
+        <w:b/>
+        <w:i w:val="0"/>
+        <w:sz w:val="24"/>
+      </w:rPr>
+    </w:lvl>
+    <w:lvl w:ilvl="2" w:tplc="0809001B" w:tentative="1">
+      <w:start w:val="1"/>
+      <w:numFmt w:val="lowerRoman"/>
+      <w:lvlText w:val="%3."/>
+      <w:lvlJc w:val="right"/>
+      <w:pPr>
+        <w:ind w:left="2880" w:hanging="180"/>
+      </w:pPr>
+    </w:lvl>
+    <w:lvl w:ilvl="3" w:tplc="0809000F" w:tentative="1">
+      <w:start w:val="1"/>
+      <w:numFmt w:val="decimal"/>
+      <w:lvlText w:val="%4."/>
+      <w:lvlJc w:val="left"/>
+      <w:pPr>
+        <w:ind w:left="3600" w:hanging="360"/>
+      </w:pPr>
+    </w:lvl>
+    <w:lvl w:ilvl="4" w:tplc="08090019" w:tentative="1">
+      <w:start w:val="1"/>
+      <w:numFmt w:val="lowerLetter"/>
+      <w:lvlText w:val="%5."/>
+      <w:lvlJc w:val="left"/>
+      <w:pPr>
+        <w:ind w:left="4320" w:hanging="360"/>
+      </w:pPr>
+    </w:lvl>
+    <w:lvl w:ilvl="5" w:tplc="0809001B" w:tentative="1">
+      <w:start w:val="1"/>
+      <w:numFmt w:val="lowerRoman"/>
+      <w:lvlText w:val="%6."/>
+      <w:lvlJc w:val="right"/>
+      <w:pPr>
+        <w:ind w:left="5040" w:hanging="180"/>
+      </w:pPr>
+    </w:lvl>
+    <w:lvl w:ilvl="6" w:tplc="0809000F" w:tentative="1">
+      <w:start w:val="1"/>
+      <w:numFmt w:val="decimal"/>
+      <w:lvlText w:val="%7."/>
+      <w:lvlJc w:val="left"/>
+      <w:pPr>
+        <w:ind w:left="5760" w:hanging="360"/>
+      </w:pPr>
+    </w:lvl>
+    <w:lvl w:ilvl="7" w:tplc="08090019" w:tentative="1">
+      <w:start w:val="1"/>
+      <w:numFmt w:val="lowerLetter"/>
+      <w:lvlText w:val="%8."/>
+      <w:lvlJc w:val="left"/>
+      <w:pPr>
+        <w:ind w:left="6480" w:hanging="360"/>
+      </w:pPr>
+    </w:lvl>
+    <w:lvl w:ilvl="8" w:tplc="0809001B" w:tentative="1">
+      <w:start w:val="1"/>
+      <w:numFmt w:val="lowerRoman"/>
+      <w:lvlText w:val="%9."/>
+      <w:lvlJc w:val="right"/>
+      <w:pPr>
+        <w:ind w:left="7200" w:hanging="180"/>
+      </w:pPr>
+    </w:lvl>
+  </w:abstractNum>
+  <w:abstractNum w:abstractNumId="8" w15:restartNumberingAfterBreak="0">
+    <w:nsid w:val="2AD4500D"/>
+    <w:multiLevelType w:val="hybridMultilevel"/>
+    <w:tmpl w:val="A03E04CC"/>
+    <w:lvl w:ilvl="0" w:tplc="0409000F">
+      <w:start w:val="1"/>
+      <w:numFmt w:val="decimal"/>
+      <w:lvlText w:val="%1."/>
+      <w:lvlJc w:val="left"/>
+      <w:pPr>
+        <w:ind w:left="1440" w:hanging="360"/>
+      </w:pPr>
+    </w:lvl>
+    <w:lvl w:ilvl="1" w:tplc="9EA0EE20">
+      <w:start w:val="1"/>
+      <w:numFmt w:val="decimal"/>
+      <w:lvlText w:val="%2."/>
+      <w:lvlJc w:val="left"/>
+      <w:pPr>
+        <w:ind w:left="2160" w:hanging="360"/>
+      </w:pPr>
+      <w:rPr>
+        <w:rFonts w:ascii="Calibri" w:hAnsi="Calibri" w:hint="default"/>
+        <w:b/>
+        <w:i w:val="0"/>
+        <w:sz w:val="24"/>
+      </w:rPr>
+    </w:lvl>
+    <w:lvl w:ilvl="2" w:tplc="0809001B" w:tentative="1">
+      <w:start w:val="1"/>
+      <w:numFmt w:val="lowerRoman"/>
+      <w:lvlText w:val="%3."/>
+      <w:lvlJc w:val="right"/>
+      <w:pPr>
+        <w:ind w:left="2880" w:hanging="180"/>
+      </w:pPr>
+    </w:lvl>
+    <w:lvl w:ilvl="3" w:tplc="0809000F" w:tentative="1">
+      <w:start w:val="1"/>
+      <w:numFmt w:val="decimal"/>
+      <w:lvlText w:val="%4."/>
+      <w:lvlJc w:val="left"/>
+      <w:pPr>
+        <w:ind w:left="3600" w:hanging="360"/>
+      </w:pPr>
+    </w:lvl>
+    <w:lvl w:ilvl="4" w:tplc="08090019" w:tentative="1">
+      <w:start w:val="1"/>
+      <w:numFmt w:val="lowerLetter"/>
+      <w:lvlText w:val="%5."/>
+      <w:lvlJc w:val="left"/>
+      <w:pPr>
+        <w:ind w:left="4320" w:hanging="360"/>
+      </w:pPr>
+    </w:lvl>
+    <w:lvl w:ilvl="5" w:tplc="0809001B" w:tentative="1">
+      <w:start w:val="1"/>
+      <w:numFmt w:val="lowerRoman"/>
+      <w:lvlText w:val="%6."/>
+      <w:lvlJc w:val="right"/>
+      <w:pPr>
+        <w:ind w:left="5040" w:hanging="180"/>
+      </w:pPr>
+    </w:lvl>
+    <w:lvl w:ilvl="6" w:tplc="0809000F" w:tentative="1">
+      <w:start w:val="1"/>
+      <w:numFmt w:val="decimal"/>
+      <w:lvlText w:val="%7."/>
+      <w:lvlJc w:val="left"/>
+      <w:pPr>
+        <w:ind w:left="5760" w:hanging="360"/>
+      </w:pPr>
+    </w:lvl>
+    <w:lvl w:ilvl="7" w:tplc="08090019" w:tentative="1">
+      <w:start w:val="1"/>
+      <w:numFmt w:val="lowerLetter"/>
+      <w:lvlText w:val="%8."/>
+      <w:lvlJc w:val="left"/>
+      <w:pPr>
+        <w:ind w:left="6480" w:hanging="360"/>
+      </w:pPr>
+    </w:lvl>
+    <w:lvl w:ilvl="8" w:tplc="0809001B" w:tentative="1">
+      <w:start w:val="1"/>
+      <w:numFmt w:val="lowerRoman"/>
+      <w:lvlText w:val="%9."/>
+      <w:lvlJc w:val="right"/>
+      <w:pPr>
+        <w:ind w:left="7200" w:hanging="180"/>
+      </w:pPr>
+    </w:lvl>
+  </w:abstractNum>
+  <w:abstractNum w:abstractNumId="9" w15:restartNumberingAfterBreak="0">
+    <w:nsid w:val="31431351"/>
+    <w:multiLevelType w:val="hybridMultilevel"/>
+    <w:tmpl w:val="8000DCD6"/>
+    <w:lvl w:ilvl="0" w:tplc="0409000F">
+      <w:start w:val="1"/>
+      <w:numFmt w:val="decimal"/>
+      <w:lvlText w:val="%1."/>
+      <w:lvlJc w:val="left"/>
+      <w:pPr>
+        <w:ind w:left="1440" w:hanging="360"/>
+      </w:pPr>
+    </w:lvl>
+    <w:lvl w:ilvl="1" w:tplc="1E3E7706">
+      <w:start w:val="1"/>
+      <w:numFmt w:val="decimal"/>
+      <w:lvlText w:val="%2."/>
+      <w:lvlJc w:val="left"/>
+      <w:pPr>
+        <w:ind w:left="2160" w:hanging="360"/>
+      </w:pPr>
+      <w:rPr>
+        <w:rFonts w:hint="default"/>
+        <w:b/>
+        <w:i w:val="0"/>
+        <w:sz w:val="24"/>
+      </w:rPr>
+    </w:lvl>
+    <w:lvl w:ilvl="2" w:tplc="0809001B" w:tentative="1">
+      <w:start w:val="1"/>
+      <w:numFmt w:val="lowerRoman"/>
+      <w:lvlText w:val="%3."/>
+      <w:lvlJc w:val="right"/>
+      <w:pPr>
+        <w:ind w:left="2880" w:hanging="180"/>
+      </w:pPr>
+    </w:lvl>
+    <w:lvl w:ilvl="3" w:tplc="0809000F" w:tentative="1">
+      <w:start w:val="1"/>
+      <w:numFmt w:val="decimal"/>
+      <w:lvlText w:val="%4."/>
+      <w:lvlJc w:val="left"/>
+      <w:pPr>
+        <w:ind w:left="3600" w:hanging="360"/>
+      </w:pPr>
+    </w:lvl>
+    <w:lvl w:ilvl="4" w:tplc="08090019" w:tentative="1">
+      <w:start w:val="1"/>
+      <w:numFmt w:val="lowerLetter"/>
+      <w:lvlText w:val="%5."/>
+      <w:lvlJc w:val="left"/>
+      <w:pPr>
+        <w:ind w:left="4320" w:hanging="360"/>
+      </w:pPr>
+    </w:lvl>
+    <w:lvl w:ilvl="5" w:tplc="0809001B" w:tentative="1">
+      <w:start w:val="1"/>
+      <w:numFmt w:val="lowerRoman"/>
+      <w:lvlText w:val="%6."/>
+      <w:lvlJc w:val="right"/>
+      <w:pPr>
+        <w:ind w:left="5040" w:hanging="180"/>
+      </w:pPr>
+    </w:lvl>
+    <w:lvl w:ilvl="6" w:tplc="0809000F" w:tentative="1">
+      <w:start w:val="1"/>
+      <w:numFmt w:val="decimal"/>
+      <w:lvlText w:val="%7."/>
+      <w:lvlJc w:val="left"/>
+      <w:pPr>
+        <w:ind w:left="5760" w:hanging="360"/>
+      </w:pPr>
+    </w:lvl>
+    <w:lvl w:ilvl="7" w:tplc="08090019" w:tentative="1">
+      <w:start w:val="1"/>
+      <w:numFmt w:val="lowerLetter"/>
+      <w:lvlText w:val="%8."/>
+      <w:lvlJc w:val="left"/>
+      <w:pPr>
+        <w:ind w:left="6480" w:hanging="360"/>
+      </w:pPr>
+    </w:lvl>
+    <w:lvl w:ilvl="8" w:tplc="0809001B" w:tentative="1">
+      <w:start w:val="1"/>
+      <w:numFmt w:val="lowerRoman"/>
+      <w:lvlText w:val="%9."/>
+      <w:lvlJc w:val="right"/>
+      <w:pPr>
+        <w:ind w:left="7200" w:hanging="180"/>
+      </w:pPr>
+    </w:lvl>
+  </w:abstractNum>
+  <w:abstractNum w:abstractNumId="10" w15:restartNumberingAfterBreak="0">
     <w:nsid w:val="3C320FA7"/>
     <w:multiLevelType w:val="multilevel"/>
     <w:tmpl w:val="2E168D58"/>
@@ -3153,7 +4072,7 @@
       </w:rPr>
     </w:lvl>
   </w:abstractNum>
-  <w:abstractNum w:abstractNumId="3" w15:restartNumberingAfterBreak="0">
+  <w:abstractNum w:abstractNumId="11" w15:restartNumberingAfterBreak="0">
     <w:nsid w:val="3EAB5AE7"/>
     <w:multiLevelType w:val="multilevel"/>
     <w:tmpl w:val="3D4E4B62"/>
@@ -3266,7 +4185,185 @@
       </w:rPr>
     </w:lvl>
   </w:abstractNum>
-  <w:abstractNum w:abstractNumId="4" w15:restartNumberingAfterBreak="0">
+  <w:abstractNum w:abstractNumId="12" w15:restartNumberingAfterBreak="0">
+    <w:nsid w:val="4ABA7C84"/>
+    <w:multiLevelType w:val="hybridMultilevel"/>
+    <w:tmpl w:val="5AFA9E1C"/>
+    <w:lvl w:ilvl="0" w:tplc="04090013">
+      <w:start w:val="1"/>
+      <w:numFmt w:val="upperRoman"/>
+      <w:lvlText w:val="%1."/>
+      <w:lvlJc w:val="right"/>
+      <w:pPr>
+        <w:ind w:left="720" w:hanging="360"/>
+      </w:pPr>
+    </w:lvl>
+    <w:lvl w:ilvl="1" w:tplc="1E3E7706">
+      <w:start w:val="1"/>
+      <w:numFmt w:val="decimal"/>
+      <w:lvlText w:val="%2."/>
+      <w:lvlJc w:val="left"/>
+      <w:pPr>
+        <w:ind w:left="1440" w:hanging="360"/>
+      </w:pPr>
+      <w:rPr>
+        <w:rFonts w:hint="default"/>
+      </w:rPr>
+    </w:lvl>
+    <w:lvl w:ilvl="2" w:tplc="0809001B" w:tentative="1">
+      <w:start w:val="1"/>
+      <w:numFmt w:val="lowerRoman"/>
+      <w:lvlText w:val="%3."/>
+      <w:lvlJc w:val="right"/>
+      <w:pPr>
+        <w:ind w:left="2160" w:hanging="180"/>
+      </w:pPr>
+    </w:lvl>
+    <w:lvl w:ilvl="3" w:tplc="0809000F" w:tentative="1">
+      <w:start w:val="1"/>
+      <w:numFmt w:val="decimal"/>
+      <w:lvlText w:val="%4."/>
+      <w:lvlJc w:val="left"/>
+      <w:pPr>
+        <w:ind w:left="2880" w:hanging="360"/>
+      </w:pPr>
+    </w:lvl>
+    <w:lvl w:ilvl="4" w:tplc="08090019" w:tentative="1">
+      <w:start w:val="1"/>
+      <w:numFmt w:val="lowerLetter"/>
+      <w:lvlText w:val="%5."/>
+      <w:lvlJc w:val="left"/>
+      <w:pPr>
+        <w:ind w:left="3600" w:hanging="360"/>
+      </w:pPr>
+    </w:lvl>
+    <w:lvl w:ilvl="5" w:tplc="0809001B" w:tentative="1">
+      <w:start w:val="1"/>
+      <w:numFmt w:val="lowerRoman"/>
+      <w:lvlText w:val="%6."/>
+      <w:lvlJc w:val="right"/>
+      <w:pPr>
+        <w:ind w:left="4320" w:hanging="180"/>
+      </w:pPr>
+    </w:lvl>
+    <w:lvl w:ilvl="6" w:tplc="0809000F" w:tentative="1">
+      <w:start w:val="1"/>
+      <w:numFmt w:val="decimal"/>
+      <w:lvlText w:val="%7."/>
+      <w:lvlJc w:val="left"/>
+      <w:pPr>
+        <w:ind w:left="5040" w:hanging="360"/>
+      </w:pPr>
+    </w:lvl>
+    <w:lvl w:ilvl="7" w:tplc="08090019" w:tentative="1">
+      <w:start w:val="1"/>
+      <w:numFmt w:val="lowerLetter"/>
+      <w:lvlText w:val="%8."/>
+      <w:lvlJc w:val="left"/>
+      <w:pPr>
+        <w:ind w:left="5760" w:hanging="360"/>
+      </w:pPr>
+    </w:lvl>
+    <w:lvl w:ilvl="8" w:tplc="0809001B" w:tentative="1">
+      <w:start w:val="1"/>
+      <w:numFmt w:val="lowerRoman"/>
+      <w:lvlText w:val="%9."/>
+      <w:lvlJc w:val="right"/>
+      <w:pPr>
+        <w:ind w:left="6480" w:hanging="180"/>
+      </w:pPr>
+    </w:lvl>
+  </w:abstractNum>
+  <w:abstractNum w:abstractNumId="13" w15:restartNumberingAfterBreak="0">
+    <w:nsid w:val="534F53AA"/>
+    <w:multiLevelType w:val="hybridMultilevel"/>
+    <w:tmpl w:val="B9D01630"/>
+    <w:lvl w:ilvl="0" w:tplc="1E3E7706">
+      <w:start w:val="1"/>
+      <w:numFmt w:val="decimal"/>
+      <w:lvlText w:val="%1."/>
+      <w:lvlJc w:val="left"/>
+      <w:pPr>
+        <w:ind w:left="1440" w:hanging="360"/>
+      </w:pPr>
+      <w:rPr>
+        <w:rFonts w:hint="default"/>
+      </w:rPr>
+    </w:lvl>
+    <w:lvl w:ilvl="1" w:tplc="08090019" w:tentative="1">
+      <w:start w:val="1"/>
+      <w:numFmt w:val="lowerLetter"/>
+      <w:lvlText w:val="%2."/>
+      <w:lvlJc w:val="left"/>
+      <w:pPr>
+        <w:ind w:left="1440" w:hanging="360"/>
+      </w:pPr>
+    </w:lvl>
+    <w:lvl w:ilvl="2" w:tplc="0809001B" w:tentative="1">
+      <w:start w:val="1"/>
+      <w:numFmt w:val="lowerRoman"/>
+      <w:lvlText w:val="%3."/>
+      <w:lvlJc w:val="right"/>
+      <w:pPr>
+        <w:ind w:left="2160" w:hanging="180"/>
+      </w:pPr>
+    </w:lvl>
+    <w:lvl w:ilvl="3" w:tplc="0809000F" w:tentative="1">
+      <w:start w:val="1"/>
+      <w:numFmt w:val="decimal"/>
+      <w:lvlText w:val="%4."/>
+      <w:lvlJc w:val="left"/>
+      <w:pPr>
+        <w:ind w:left="2880" w:hanging="360"/>
+      </w:pPr>
+    </w:lvl>
+    <w:lvl w:ilvl="4" w:tplc="08090019" w:tentative="1">
+      <w:start w:val="1"/>
+      <w:numFmt w:val="lowerLetter"/>
+      <w:lvlText w:val="%5."/>
+      <w:lvlJc w:val="left"/>
+      <w:pPr>
+        <w:ind w:left="3600" w:hanging="360"/>
+      </w:pPr>
+    </w:lvl>
+    <w:lvl w:ilvl="5" w:tplc="0809001B" w:tentative="1">
+      <w:start w:val="1"/>
+      <w:numFmt w:val="lowerRoman"/>
+      <w:lvlText w:val="%6."/>
+      <w:lvlJc w:val="right"/>
+      <w:pPr>
+        <w:ind w:left="4320" w:hanging="180"/>
+      </w:pPr>
+    </w:lvl>
+    <w:lvl w:ilvl="6" w:tplc="0809000F" w:tentative="1">
+      <w:start w:val="1"/>
+      <w:numFmt w:val="decimal"/>
+      <w:lvlText w:val="%7."/>
+      <w:lvlJc w:val="left"/>
+      <w:pPr>
+        <w:ind w:left="5040" w:hanging="360"/>
+      </w:pPr>
+    </w:lvl>
+    <w:lvl w:ilvl="7" w:tplc="08090019" w:tentative="1">
+      <w:start w:val="1"/>
+      <w:numFmt w:val="lowerLetter"/>
+      <w:lvlText w:val="%8."/>
+      <w:lvlJc w:val="left"/>
+      <w:pPr>
+        <w:ind w:left="5760" w:hanging="360"/>
+      </w:pPr>
+    </w:lvl>
+    <w:lvl w:ilvl="8" w:tplc="0809001B" w:tentative="1">
+      <w:start w:val="1"/>
+      <w:numFmt w:val="lowerRoman"/>
+      <w:lvlText w:val="%9."/>
+      <w:lvlJc w:val="right"/>
+      <w:pPr>
+        <w:ind w:left="6480" w:hanging="180"/>
+      </w:pPr>
+    </w:lvl>
+  </w:abstractNum>
+  <w:abstractNum w:abstractNumId="14" w15:restartNumberingAfterBreak="0">
     <w:nsid w:val="53DF528F"/>
     <w:multiLevelType w:val="multilevel"/>
     <w:tmpl w:val="3D4E4B62"/>
@@ -3379,7 +4476,185 @@
       </w:rPr>
     </w:lvl>
   </w:abstractNum>
-  <w:abstractNum w:abstractNumId="5" w15:restartNumberingAfterBreak="0">
+  <w:abstractNum w:abstractNumId="15" w15:restartNumberingAfterBreak="0">
+    <w:nsid w:val="604D3E93"/>
+    <w:multiLevelType w:val="hybridMultilevel"/>
+    <w:tmpl w:val="9568550C"/>
+    <w:lvl w:ilvl="0" w:tplc="1E3E7706">
+      <w:start w:val="1"/>
+      <w:numFmt w:val="decimal"/>
+      <w:lvlText w:val="%1."/>
+      <w:lvlJc w:val="left"/>
+      <w:pPr>
+        <w:ind w:left="1440" w:hanging="360"/>
+      </w:pPr>
+      <w:rPr>
+        <w:rFonts w:hint="default"/>
+      </w:rPr>
+    </w:lvl>
+    <w:lvl w:ilvl="1" w:tplc="08090019" w:tentative="1">
+      <w:start w:val="1"/>
+      <w:numFmt w:val="lowerLetter"/>
+      <w:lvlText w:val="%2."/>
+      <w:lvlJc w:val="left"/>
+      <w:pPr>
+        <w:ind w:left="1440" w:hanging="360"/>
+      </w:pPr>
+    </w:lvl>
+    <w:lvl w:ilvl="2" w:tplc="0809001B" w:tentative="1">
+      <w:start w:val="1"/>
+      <w:numFmt w:val="lowerRoman"/>
+      <w:lvlText w:val="%3."/>
+      <w:lvlJc w:val="right"/>
+      <w:pPr>
+        <w:ind w:left="2160" w:hanging="180"/>
+      </w:pPr>
+    </w:lvl>
+    <w:lvl w:ilvl="3" w:tplc="0809000F" w:tentative="1">
+      <w:start w:val="1"/>
+      <w:numFmt w:val="decimal"/>
+      <w:lvlText w:val="%4."/>
+      <w:lvlJc w:val="left"/>
+      <w:pPr>
+        <w:ind w:left="2880" w:hanging="360"/>
+      </w:pPr>
+    </w:lvl>
+    <w:lvl w:ilvl="4" w:tplc="08090019" w:tentative="1">
+      <w:start w:val="1"/>
+      <w:numFmt w:val="lowerLetter"/>
+      <w:lvlText w:val="%5."/>
+      <w:lvlJc w:val="left"/>
+      <w:pPr>
+        <w:ind w:left="3600" w:hanging="360"/>
+      </w:pPr>
+    </w:lvl>
+    <w:lvl w:ilvl="5" w:tplc="0809001B" w:tentative="1">
+      <w:start w:val="1"/>
+      <w:numFmt w:val="lowerRoman"/>
+      <w:lvlText w:val="%6."/>
+      <w:lvlJc w:val="right"/>
+      <w:pPr>
+        <w:ind w:left="4320" w:hanging="180"/>
+      </w:pPr>
+    </w:lvl>
+    <w:lvl w:ilvl="6" w:tplc="0809000F" w:tentative="1">
+      <w:start w:val="1"/>
+      <w:numFmt w:val="decimal"/>
+      <w:lvlText w:val="%7."/>
+      <w:lvlJc w:val="left"/>
+      <w:pPr>
+        <w:ind w:left="5040" w:hanging="360"/>
+      </w:pPr>
+    </w:lvl>
+    <w:lvl w:ilvl="7" w:tplc="08090019" w:tentative="1">
+      <w:start w:val="1"/>
+      <w:numFmt w:val="lowerLetter"/>
+      <w:lvlText w:val="%8."/>
+      <w:lvlJc w:val="left"/>
+      <w:pPr>
+        <w:ind w:left="5760" w:hanging="360"/>
+      </w:pPr>
+    </w:lvl>
+    <w:lvl w:ilvl="8" w:tplc="0809001B" w:tentative="1">
+      <w:start w:val="1"/>
+      <w:numFmt w:val="lowerRoman"/>
+      <w:lvlText w:val="%9."/>
+      <w:lvlJc w:val="right"/>
+      <w:pPr>
+        <w:ind w:left="6480" w:hanging="180"/>
+      </w:pPr>
+    </w:lvl>
+  </w:abstractNum>
+  <w:abstractNum w:abstractNumId="16" w15:restartNumberingAfterBreak="0">
+    <w:nsid w:val="6A0874C8"/>
+    <w:multiLevelType w:val="hybridMultilevel"/>
+    <w:tmpl w:val="DF602318"/>
+    <w:lvl w:ilvl="0" w:tplc="1E3E7706">
+      <w:start w:val="1"/>
+      <w:numFmt w:val="decimal"/>
+      <w:lvlText w:val="%1."/>
+      <w:lvlJc w:val="left"/>
+      <w:pPr>
+        <w:ind w:left="1440" w:hanging="360"/>
+      </w:pPr>
+      <w:rPr>
+        <w:rFonts w:hint="default"/>
+      </w:rPr>
+    </w:lvl>
+    <w:lvl w:ilvl="1" w:tplc="08090019" w:tentative="1">
+      <w:start w:val="1"/>
+      <w:numFmt w:val="lowerLetter"/>
+      <w:lvlText w:val="%2."/>
+      <w:lvlJc w:val="left"/>
+      <w:pPr>
+        <w:ind w:left="1440" w:hanging="360"/>
+      </w:pPr>
+    </w:lvl>
+    <w:lvl w:ilvl="2" w:tplc="0809001B" w:tentative="1">
+      <w:start w:val="1"/>
+      <w:numFmt w:val="lowerRoman"/>
+      <w:lvlText w:val="%3."/>
+      <w:lvlJc w:val="right"/>
+      <w:pPr>
+        <w:ind w:left="2160" w:hanging="180"/>
+      </w:pPr>
+    </w:lvl>
+    <w:lvl w:ilvl="3" w:tplc="0809000F" w:tentative="1">
+      <w:start w:val="1"/>
+      <w:numFmt w:val="decimal"/>
+      <w:lvlText w:val="%4."/>
+      <w:lvlJc w:val="left"/>
+      <w:pPr>
+        <w:ind w:left="2880" w:hanging="360"/>
+      </w:pPr>
+    </w:lvl>
+    <w:lvl w:ilvl="4" w:tplc="08090019" w:tentative="1">
+      <w:start w:val="1"/>
+      <w:numFmt w:val="lowerLetter"/>
+      <w:lvlText w:val="%5."/>
+      <w:lvlJc w:val="left"/>
+      <w:pPr>
+        <w:ind w:left="3600" w:hanging="360"/>
+      </w:pPr>
+    </w:lvl>
+    <w:lvl w:ilvl="5" w:tplc="0809001B" w:tentative="1">
+      <w:start w:val="1"/>
+      <w:numFmt w:val="lowerRoman"/>
+      <w:lvlText w:val="%6."/>
+      <w:lvlJc w:val="right"/>
+      <w:pPr>
+        <w:ind w:left="4320" w:hanging="180"/>
+      </w:pPr>
+    </w:lvl>
+    <w:lvl w:ilvl="6" w:tplc="0809000F" w:tentative="1">
+      <w:start w:val="1"/>
+      <w:numFmt w:val="decimal"/>
+      <w:lvlText w:val="%7."/>
+      <w:lvlJc w:val="left"/>
+      <w:pPr>
+        <w:ind w:left="5040" w:hanging="360"/>
+      </w:pPr>
+    </w:lvl>
+    <w:lvl w:ilvl="7" w:tplc="08090019" w:tentative="1">
+      <w:start w:val="1"/>
+      <w:numFmt w:val="lowerLetter"/>
+      <w:lvlText w:val="%8."/>
+      <w:lvlJc w:val="left"/>
+      <w:pPr>
+        <w:ind w:left="5760" w:hanging="360"/>
+      </w:pPr>
+    </w:lvl>
+    <w:lvl w:ilvl="8" w:tplc="0809001B" w:tentative="1">
+      <w:start w:val="1"/>
+      <w:numFmt w:val="lowerRoman"/>
+      <w:lvlText w:val="%9."/>
+      <w:lvlJc w:val="right"/>
+      <w:pPr>
+        <w:ind w:left="6480" w:hanging="180"/>
+      </w:pPr>
+    </w:lvl>
+  </w:abstractNum>
+  <w:abstractNum w:abstractNumId="17" w15:restartNumberingAfterBreak="0">
     <w:nsid w:val="7D6849E2"/>
     <w:multiLevelType w:val="multilevel"/>
     <w:tmpl w:val="3D4E4B62"/>
@@ -3492,7 +4767,7 @@
       </w:rPr>
     </w:lvl>
   </w:abstractNum>
-  <w:abstractNum w:abstractNumId="6" w15:restartNumberingAfterBreak="0">
+  <w:abstractNum w:abstractNumId="18" w15:restartNumberingAfterBreak="0">
     <w:nsid w:val="7E460EC9"/>
     <w:multiLevelType w:val="multilevel"/>
     <w:tmpl w:val="E25A5BAE"/>
@@ -3604,31 +4879,67 @@
     </w:lvl>
   </w:abstractNum>
   <w:num w:numId="1">
-    <w:abstractNumId w:val="6"/>
+    <w:abstractNumId w:val="18"/>
   </w:num>
   <w:num w:numId="2">
     <w:abstractNumId w:val="0"/>
   </w:num>
   <w:num w:numId="3">
+    <w:abstractNumId w:val="10"/>
+  </w:num>
+  <w:num w:numId="4">
+    <w:abstractNumId w:val="11"/>
+  </w:num>
+  <w:num w:numId="5">
+    <w:abstractNumId w:val="17"/>
+  </w:num>
+  <w:num w:numId="6">
+    <w:abstractNumId w:val="6"/>
+  </w:num>
+  <w:num w:numId="7">
+    <w:abstractNumId w:val="14"/>
+  </w:num>
+  <w:num w:numId="8">
+    <w:abstractNumId w:val="12"/>
+  </w:num>
+  <w:num w:numId="9">
+    <w:abstractNumId w:val="5"/>
+  </w:num>
+  <w:num w:numId="10">
     <w:abstractNumId w:val="2"/>
   </w:num>
-  <w:num w:numId="4">
+  <w:num w:numId="11">
+    <w:abstractNumId w:val="4"/>
+  </w:num>
+  <w:num w:numId="12">
+    <w:abstractNumId w:val="1"/>
+  </w:num>
+  <w:num w:numId="13">
     <w:abstractNumId w:val="3"/>
   </w:num>
-  <w:num w:numId="5">
-    <w:abstractNumId w:val="5"/>
+  <w:num w:numId="14">
+    <w:abstractNumId w:val="7"/>
   </w:num>
-  <w:num w:numId="6">
-    <w:abstractNumId w:val="1"/>
+  <w:num w:numId="15">
+    <w:abstractNumId w:val="9"/>
   </w:num>
-  <w:num w:numId="7">
-    <w:abstractNumId w:val="4"/>
+  <w:num w:numId="16">
+    <w:abstractNumId w:val="8"/>
+  </w:num>
+  <w:num w:numId="17">
+    <w:abstractNumId w:val="13"/>
+  </w:num>
+  <w:num w:numId="18">
+    <w:abstractNumId w:val="16"/>
+  </w:num>
+  <w:num w:numId="19">
+    <w:abstractNumId w:val="15"/>
   </w:num>
 </w:numbering>
 </file>
 
 <file path=word/styles.xml><?xml version="1.0" encoding="utf-8"?>
-<w:styles xmlns:mc="http://schemas.openxmlformats.org/markup-compatibility/2006" xmlns:r="http://schemas.openxmlformats.org/officeDocument/2006/relationships" xmlns:w="http://schemas.openxmlformats.org/wordprocessingml/2006/main" xmlns:w14="http://schemas.microsoft.com/office/word/2010/wordml" xmlns:w15="http://schemas.microsoft.com/office/word/2012/wordml" xmlns:w16cex="http://schemas.microsoft.com/office/word/2018/wordml/cex" xmlns:w16cid="http://schemas.microsoft.com/office/word/2016/wordml/cid" xmlns:w16="http://schemas.microsoft.com/office/word/2018/wordml" xmlns:w16se="http://schemas.microsoft.com/office/word/2015/wordml/symex" mc:Ignorable="w14 w15 w16se w16cid w16 w16cex">
+<w:styles xmlns:mc="http://schemas.openxmlformats.org/markup-compatibility/2006" xmlns:r="http://schemas.openxmlformats.org/officeDocument/2006/relationships" xmlns:w="http://schemas.openxmlformats.org/wordprocessingml/2006/main" xmlns:w14="http://schemas.microsoft.com/office/word/2010/wordml" xmlns:w15="http://schemas.microsoft.com/office/word/2012/wordml" xmlns:w16cid="http://schemas.microsoft.com/office/word/2016/wordml/cid" xmlns:w16se="http://schemas.microsoft.com/office/word/2015/wordml/symex" mc:Ignorable="w14 w15 w16se w16cid">
   <w:docDefaults>
     <w:rPrDefault>
       <w:rPr>
@@ -3644,7 +4955,7 @@
       </w:pPr>
     </w:pPrDefault>
   </w:docDefaults>
-  <w:latentStyles w:defLockedState="0" w:defUIPriority="99" w:defSemiHidden="0" w:defUnhideWhenUsed="0" w:defQFormat="0" w:count="376">
+  <w:latentStyles w:defLockedState="0" w:defUIPriority="99" w:defSemiHidden="0" w:defUnhideWhenUsed="0" w:defQFormat="0" w:count="377">
     <w:lsdException w:name="Normal" w:uiPriority="0" w:qFormat="1"/>
     <w:lsdException w:name="heading 1" w:uiPriority="9" w:qFormat="1"/>
     <w:lsdException w:name="heading 2" w:semiHidden="1" w:uiPriority="9" w:unhideWhenUsed="1" w:qFormat="1"/>
@@ -3750,7 +5061,6 @@
     <w:lsdException w:name="HTML Sample" w:semiHidden="1" w:unhideWhenUsed="1"/>
     <w:lsdException w:name="HTML Typewriter" w:semiHidden="1" w:unhideWhenUsed="1"/>
     <w:lsdException w:name="HTML Variable" w:semiHidden="1" w:unhideWhenUsed="1"/>
-    <w:lsdException w:name="Normal Table" w:semiHidden="1" w:unhideWhenUsed="1"/>
     <w:lsdException w:name="annotation subject" w:semiHidden="1" w:unhideWhenUsed="1"/>
     <w:lsdException w:name="No List" w:semiHidden="1" w:unhideWhenUsed="1"/>
     <w:lsdException w:name="Outline List 1" w:semiHidden="1" w:unhideWhenUsed="1"/>
@@ -3797,10 +5107,8 @@
     <w:lsdException w:name="Table Subtle 2" w:semiHidden="1" w:unhideWhenUsed="1"/>
     <w:lsdException w:name="Table Web 1" w:semiHidden="1" w:unhideWhenUsed="1"/>
     <w:lsdException w:name="Table Web 2" w:semiHidden="1" w:unhideWhenUsed="1"/>
-    <w:lsdException w:name="Table Web 3" w:semiHidden="1" w:unhideWhenUsed="1"/>
     <w:lsdException w:name="Balloon Text" w:semiHidden="1" w:unhideWhenUsed="1"/>
     <w:lsdException w:name="Table Grid" w:uiPriority="39"/>
-    <w:lsdException w:name="Table Theme" w:semiHidden="1" w:unhideWhenUsed="1"/>
     <w:lsdException w:name="Placeholder Text" w:semiHidden="1"/>
     <w:lsdException w:name="No Spacing" w:uiPriority="1" w:qFormat="1"/>
     <w:lsdException w:name="Light Shading" w:uiPriority="60"/>
@@ -4021,6 +5329,7 @@
     <w:lsdException w:name="Hashtag" w:semiHidden="1" w:unhideWhenUsed="1"/>
     <w:lsdException w:name="Unresolved Mention" w:semiHidden="1" w:unhideWhenUsed="1"/>
     <w:lsdException w:name="Smart Link" w:semiHidden="1" w:unhideWhenUsed="1"/>
+    <w:lsdException w:name="Smart Link Error" w:semiHidden="1" w:unhideWhenUsed="1"/>
   </w:latentStyles>
   <w:style w:type="paragraph" w:default="1" w:styleId="Normal">
     <w:name w:val="Normal"/>

--- a/Ex5/n05_g01_LeBaVinh_report.docx
+++ b/Ex5/n05_g01_LeBaVinh_report.docx
@@ -232,6 +232,8 @@
           <w:szCs w:val="32"/>
         </w:rPr>
       </w:pPr>
+      <w:bookmarkStart w:id="0" w:name="_GoBack"/>
+      <w:bookmarkEnd w:id="0"/>
       <w:r>
         <w:rPr>
           <w:b/>
@@ -1530,8 +1532,6 @@
         </w:rPr>
         <w:t xml:space="preserve">- </w:t>
       </w:r>
-      <w:bookmarkStart w:id="0" w:name="_GoBack"/>
-      <w:bookmarkEnd w:id="0"/>
       <w:r>
         <w:rPr>
           <w:sz w:val="32"/>
@@ -1902,7 +1902,21 @@
           <w:sz w:val="32"/>
           <w:szCs w:val="32"/>
         </w:rPr>
-        <w:t xml:space="preserve"> each byte from the infix string to t5 then check it </w:t>
+        <w:t xml:space="preserve"> each byte from the infix string to </w:t>
+      </w:r>
+      <w:r>
+        <w:rPr>
+          <w:sz w:val="32"/>
+          <w:szCs w:val="32"/>
+        </w:rPr>
+        <w:t>$</w:t>
+      </w:r>
+      <w:r>
+        <w:rPr>
+          <w:sz w:val="32"/>
+          <w:szCs w:val="32"/>
+        </w:rPr>
+        <w:t xml:space="preserve">t5 then check it </w:t>
       </w:r>
       <w:r>
         <w:rPr>
@@ -1926,62 +1940,110 @@
           <w:szCs w:val="32"/>
         </w:rPr>
         <w:tab/>
-        <w:t xml:space="preserve">+ If it is a number, store it to s3 then continue scan (if the number </w:t>
-      </w:r>
+        <w:t xml:space="preserve">+ If it is a number, store it to </w:t>
+      </w:r>
+      <w:r>
+        <w:rPr>
+          <w:sz w:val="32"/>
+          <w:szCs w:val="32"/>
+        </w:rPr>
+        <w:t>$</w:t>
+      </w:r>
+      <w:r>
+        <w:rPr>
+          <w:sz w:val="32"/>
+          <w:szCs w:val="32"/>
+        </w:rPr>
+        <w:t xml:space="preserve">s3 then continue scan (if the number has 2 digits, </w:t>
+      </w:r>
+      <w:r>
+        <w:rPr>
+          <w:sz w:val="32"/>
+          <w:szCs w:val="32"/>
+        </w:rPr>
+        <w:t>$</w:t>
+      </w:r>
+      <w:r>
+        <w:rPr>
+          <w:sz w:val="32"/>
+          <w:szCs w:val="32"/>
+        </w:rPr>
+        <w:t>s3 stores 1</w:t>
+      </w:r>
+      <w:r>
+        <w:rPr>
+          <w:sz w:val="32"/>
+          <w:szCs w:val="32"/>
+          <w:vertAlign w:val="superscript"/>
+        </w:rPr>
+        <w:t>st</w:t>
+      </w:r>
+      <w:r>
+        <w:rPr>
+          <w:sz w:val="32"/>
+          <w:szCs w:val="32"/>
+        </w:rPr>
+        <w:t xml:space="preserve"> digit, </w:t>
+      </w:r>
+      <w:r>
+        <w:rPr>
+          <w:sz w:val="32"/>
+          <w:szCs w:val="32"/>
+        </w:rPr>
+        <w:t>$</w:t>
+      </w:r>
+      <w:r>
+        <w:rPr>
+          <w:sz w:val="32"/>
+          <w:szCs w:val="32"/>
+        </w:rPr>
+        <w:t>s4 stores 2</w:t>
+      </w:r>
+      <w:r>
+        <w:rPr>
+          <w:sz w:val="32"/>
+          <w:szCs w:val="32"/>
+          <w:vertAlign w:val="superscript"/>
+        </w:rPr>
+        <w:t>nd</w:t>
+      </w:r>
+      <w:r>
+        <w:rPr>
+          <w:sz w:val="32"/>
+          <w:szCs w:val="32"/>
+        </w:rPr>
+        <w:t xml:space="preserve"> digit) </w:t>
+      </w:r>
+    </w:p>
+    <w:p>
+      <w:pPr>
+        <w:jc w:val="left"/>
+        <w:rPr>
+          <w:sz w:val="32"/>
+          <w:szCs w:val="32"/>
+        </w:rPr>
+      </w:pPr>
       <w:r>
         <w:rPr>
           <w:sz w:val="32"/>
           <w:szCs w:val="32"/>
         </w:rPr>
         <w:tab/>
-        <w:t>has 2 digits, s3 stores 1</w:t>
-      </w:r>
-      <w:r>
-        <w:rPr>
-          <w:sz w:val="32"/>
-          <w:szCs w:val="32"/>
-          <w:vertAlign w:val="superscript"/>
-        </w:rPr>
-        <w:t>st</w:t>
-      </w:r>
-      <w:r>
-        <w:rPr>
-          <w:sz w:val="32"/>
-          <w:szCs w:val="32"/>
-        </w:rPr>
-        <w:t xml:space="preserve"> digit, s4 stores 2</w:t>
-      </w:r>
-      <w:r>
-        <w:rPr>
-          <w:sz w:val="32"/>
-          <w:szCs w:val="32"/>
-          <w:vertAlign w:val="superscript"/>
-        </w:rPr>
-        <w:t>nd</w:t>
-      </w:r>
-      <w:r>
-        <w:rPr>
-          <w:sz w:val="32"/>
-          <w:szCs w:val="32"/>
-        </w:rPr>
-        <w:t xml:space="preserve"> digit) </w:t>
-      </w:r>
-    </w:p>
-    <w:p>
-      <w:pPr>
-        <w:jc w:val="left"/>
-        <w:rPr>
-          <w:sz w:val="32"/>
-          <w:szCs w:val="32"/>
-        </w:rPr>
-      </w:pPr>
-      <w:r>
-        <w:rPr>
-          <w:sz w:val="32"/>
-          <w:szCs w:val="32"/>
-        </w:rPr>
-        <w:tab/>
-        <w:t>+ If not, then put the number to s3</w:t>
+        <w:t xml:space="preserve">+ If not, then put the number to </w:t>
+      </w:r>
+      <w:r>
+        <w:rPr>
+          <w:sz w:val="32"/>
+          <w:szCs w:val="32"/>
+        </w:rPr>
+        <w:t>$</w:t>
+      </w:r>
+      <w:r>
+        <w:rPr>
+          <w:sz w:val="32"/>
+          <w:szCs w:val="32"/>
+        </w:rPr>
+        <w:t>s3</w:t>
       </w:r>
       <w:r>
         <w:rPr>
@@ -2016,7 +2078,21 @@
           <w:sz w:val="32"/>
           <w:szCs w:val="32"/>
         </w:rPr>
-        <w:t xml:space="preserve"> t4 = 1</w:t>
+        <w:t xml:space="preserve"> </w:t>
+      </w:r>
+      <w:r>
+        <w:rPr>
+          <w:sz w:val="32"/>
+          <w:szCs w:val="32"/>
+        </w:rPr>
+        <w:t>$</w:t>
+      </w:r>
+      <w:r>
+        <w:rPr>
+          <w:sz w:val="32"/>
+          <w:szCs w:val="32"/>
+        </w:rPr>
+        <w:t>t4 = 1</w:t>
       </w:r>
       <w:r>
         <w:rPr>
@@ -4195,7 +4271,7 @@
       <w:lvlText w:val="%1."/>
       <w:lvlJc w:val="right"/>
       <w:pPr>
-        <w:ind w:left="720" w:hanging="360"/>
+        <w:ind w:left="360" w:hanging="360"/>
       </w:pPr>
     </w:lvl>
     <w:lvl w:ilvl="1" w:tplc="1E3E7706">
@@ -4204,7 +4280,7 @@
       <w:lvlText w:val="%2."/>
       <w:lvlJc w:val="left"/>
       <w:pPr>
-        <w:ind w:left="1440" w:hanging="360"/>
+        <w:ind w:left="1080" w:hanging="360"/>
       </w:pPr>
       <w:rPr>
         <w:rFonts w:hint="default"/>
@@ -4216,7 +4292,7 @@
       <w:lvlText w:val="%3."/>
       <w:lvlJc w:val="right"/>
       <w:pPr>
-        <w:ind w:left="2160" w:hanging="180"/>
+        <w:ind w:left="1800" w:hanging="180"/>
       </w:pPr>
     </w:lvl>
     <w:lvl w:ilvl="3" w:tplc="0809000F" w:tentative="1">
@@ -4225,7 +4301,7 @@
       <w:lvlText w:val="%4."/>
       <w:lvlJc w:val="left"/>
       <w:pPr>
-        <w:ind w:left="2880" w:hanging="360"/>
+        <w:ind w:left="2520" w:hanging="360"/>
       </w:pPr>
     </w:lvl>
     <w:lvl w:ilvl="4" w:tplc="08090019" w:tentative="1">
@@ -4234,7 +4310,7 @@
       <w:lvlText w:val="%5."/>
       <w:lvlJc w:val="left"/>
       <w:pPr>
-        <w:ind w:left="3600" w:hanging="360"/>
+        <w:ind w:left="3240" w:hanging="360"/>
       </w:pPr>
     </w:lvl>
     <w:lvl w:ilvl="5" w:tplc="0809001B" w:tentative="1">
@@ -4243,7 +4319,7 @@
       <w:lvlText w:val="%6."/>
       <w:lvlJc w:val="right"/>
       <w:pPr>
-        <w:ind w:left="4320" w:hanging="180"/>
+        <w:ind w:left="3960" w:hanging="180"/>
       </w:pPr>
     </w:lvl>
     <w:lvl w:ilvl="6" w:tplc="0809000F" w:tentative="1">
@@ -4252,7 +4328,7 @@
       <w:lvlText w:val="%7."/>
       <w:lvlJc w:val="left"/>
       <w:pPr>
-        <w:ind w:left="5040" w:hanging="360"/>
+        <w:ind w:left="4680" w:hanging="360"/>
       </w:pPr>
     </w:lvl>
     <w:lvl w:ilvl="7" w:tplc="08090019" w:tentative="1">
@@ -4261,7 +4337,7 @@
       <w:lvlText w:val="%8."/>
       <w:lvlJc w:val="left"/>
       <w:pPr>
-        <w:ind w:left="5760" w:hanging="360"/>
+        <w:ind w:left="5400" w:hanging="360"/>
       </w:pPr>
     </w:lvl>
     <w:lvl w:ilvl="8" w:tplc="0809001B" w:tentative="1">
@@ -4270,7 +4346,7 @@
       <w:lvlText w:val="%9."/>
       <w:lvlJc w:val="right"/>
       <w:pPr>
-        <w:ind w:left="6480" w:hanging="180"/>
+        <w:ind w:left="6120" w:hanging="180"/>
       </w:pPr>
     </w:lvl>
   </w:abstractNum>
@@ -5061,6 +5137,7 @@
     <w:lsdException w:name="HTML Sample" w:semiHidden="1" w:unhideWhenUsed="1"/>
     <w:lsdException w:name="HTML Typewriter" w:semiHidden="1" w:unhideWhenUsed="1"/>
     <w:lsdException w:name="HTML Variable" w:semiHidden="1" w:unhideWhenUsed="1"/>
+    <w:lsdException w:name="Normal Table" w:semiHidden="1" w:unhideWhenUsed="1"/>
     <w:lsdException w:name="annotation subject" w:semiHidden="1" w:unhideWhenUsed="1"/>
     <w:lsdException w:name="No List" w:semiHidden="1" w:unhideWhenUsed="1"/>
     <w:lsdException w:name="Outline List 1" w:semiHidden="1" w:unhideWhenUsed="1"/>
@@ -5107,8 +5184,10 @@
     <w:lsdException w:name="Table Subtle 2" w:semiHidden="1" w:unhideWhenUsed="1"/>
     <w:lsdException w:name="Table Web 1" w:semiHidden="1" w:unhideWhenUsed="1"/>
     <w:lsdException w:name="Table Web 2" w:semiHidden="1" w:unhideWhenUsed="1"/>
+    <w:lsdException w:name="Table Web 3" w:semiHidden="1" w:unhideWhenUsed="1"/>
     <w:lsdException w:name="Balloon Text" w:semiHidden="1" w:unhideWhenUsed="1"/>
     <w:lsdException w:name="Table Grid" w:uiPriority="39"/>
+    <w:lsdException w:name="Table Theme" w:semiHidden="1" w:unhideWhenUsed="1"/>
     <w:lsdException w:name="Placeholder Text" w:semiHidden="1"/>
     <w:lsdException w:name="No Spacing" w:uiPriority="1" w:qFormat="1"/>
     <w:lsdException w:name="Light Shading" w:uiPriority="60"/>
